--- a/доклад плазменная резка.docx
+++ b/доклад плазменная резка.docx
@@ -87,9 +87,7 @@
           <w:lang w:val="ru-RU"/>
         </w:rPr>
       </w:pPr>
-      <w:bookmarkStart w:id="1" w:name="_GoBack"/>
     </w:p>
-    <w:bookmarkEnd w:id="1"/>
     <w:p>
       <w:pPr>
         <w:jc w:val="center"/>
@@ -531,7 +529,7 @@
         <w:jc w:val="left"/>
         <w:rPr>
           <w:b/>
-          <w:lang w:val="en-US"/>
+          <w:lang w:val="ru-RU"/>
         </w:rPr>
       </w:pPr>
     </w:p>
@@ -1386,7 +1384,7 @@
           <w:lang w:val="ru-RU"/>
         </w:rPr>
       </w:pPr>
-      <w:bookmarkStart w:id="2" w:name="_Toc435816683"/>
+      <w:bookmarkStart w:id="1" w:name="_Toc435816683"/>
       <w:r>
         <w:rPr>
           <w:lang w:val="ru-RU"/>
@@ -1401,6 +1399,78 @@
         </w:rPr>
         <w:t>СТУПЛЕНИЕ</w:t>
       </w:r>
+      <w:bookmarkEnd w:id="1"/>
+    </w:p>
+    <w:p>
+      <w:pPr>
+        <w:pStyle w:val="a3"/>
+        <w:rPr>
+          <w:lang w:val="ru-RU"/>
+        </w:rPr>
+      </w:pPr>
+      <w:r>
+        <w:rPr>
+          <w:lang w:val="ru-RU"/>
+        </w:rPr>
+        <w:t xml:space="preserve">Цель </w:t>
+      </w:r>
+      <w:proofErr w:type="gramStart"/>
+      <w:r>
+        <w:rPr>
+          <w:lang w:val="ru-RU"/>
+        </w:rPr>
+        <w:t>текущего</w:t>
+      </w:r>
+      <w:r>
+        <w:rPr>
+          <w:lang w:val="ru-RU"/>
+        </w:rPr>
+        <w:t xml:space="preserve"> </w:t>
+      </w:r>
+      <w:r>
+        <w:rPr>
+          <w:lang w:val="ru-RU"/>
+        </w:rPr>
+        <w:t xml:space="preserve"> доклада</w:t>
+      </w:r>
+      <w:proofErr w:type="gramEnd"/>
+      <w:r>
+        <w:rPr>
+          <w:lang w:val="ru-RU"/>
+        </w:rPr>
+        <w:t xml:space="preserve"> – краткое описания технологии плазменной резки</w:t>
+      </w:r>
+      <w:r>
+        <w:rPr>
+          <w:lang w:val="ru-RU"/>
+        </w:rPr>
+        <w:t xml:space="preserve">. </w:t>
+      </w:r>
+      <w:r>
+        <w:rPr>
+          <w:lang w:val="ru-RU"/>
+        </w:rPr>
+        <w:t>Рассчитан</w:t>
+      </w:r>
+      <w:r>
+        <w:rPr>
+          <w:lang w:val="ru-RU"/>
+        </w:rPr>
+        <w:t xml:space="preserve"> </w:t>
+      </w:r>
+      <w:r>
+        <w:rPr>
+          <w:lang w:val="ru-RU"/>
+        </w:rPr>
+        <w:t>на учащихся технических специальностей университета,</w:t>
+      </w:r>
+      <w:r>
+        <w:rPr>
+          <w:lang w:val="ru-RU"/>
+        </w:rPr>
+        <w:t xml:space="preserve"> без глубоких знаний физики.</w:t>
+      </w:r>
+      <w:bookmarkStart w:id="2" w:name="_GoBack"/>
       <w:bookmarkEnd w:id="2"/>
     </w:p>
     <w:p>
@@ -1414,41 +1484,100 @@
         <w:rPr>
           <w:lang w:val="ru-RU"/>
         </w:rPr>
-        <w:t xml:space="preserve">Плазменная резка </w:t>
-      </w:r>
-      <w:proofErr w:type="spellStart"/>
-      <w:r>
-        <w:rPr>
-          <w:lang w:val="ru-RU"/>
-        </w:rPr>
-        <w:t>бла</w:t>
-      </w:r>
-      <w:proofErr w:type="spellEnd"/>
-      <w:r>
-        <w:rPr>
-          <w:lang w:val="ru-RU"/>
-        </w:rPr>
-        <w:t xml:space="preserve"> </w:t>
-      </w:r>
-      <w:proofErr w:type="spellStart"/>
-      <w:r>
-        <w:rPr>
-          <w:lang w:val="ru-RU"/>
-        </w:rPr>
-        <w:t>бла</w:t>
-      </w:r>
-      <w:proofErr w:type="spellEnd"/>
-      <w:r>
-        <w:rPr>
-          <w:lang w:val="ru-RU"/>
-        </w:rPr>
-        <w:t xml:space="preserve"> хорошая модная современная…</w:t>
-      </w:r>
-      <w:r>
-        <w:rPr>
-          <w:lang w:val="ru-RU"/>
-        </w:rPr>
-        <w:t>.</w:t>
+        <w:t>Плазменная резка – одна из перспективных областей металлообработки. Она обесп</w:t>
+      </w:r>
+      <w:r>
+        <w:rPr>
+          <w:lang w:val="ru-RU"/>
+        </w:rPr>
+        <w:t>е</w:t>
+      </w:r>
+      <w:r>
+        <w:rPr>
+          <w:lang w:val="ru-RU"/>
+        </w:rPr>
+        <w:t xml:space="preserve">чивает заметное экономическую выгоду </w:t>
+      </w:r>
+      <w:r>
+        <w:rPr>
+          <w:lang w:val="ru-RU"/>
+        </w:rPr>
+        <w:t>в мелкосерийном</w:t>
+      </w:r>
+      <w:r>
+        <w:rPr>
+          <w:lang w:val="ru-RU"/>
+        </w:rPr>
+        <w:t xml:space="preserve"> и серийном производстве изделий из листового металла. </w:t>
+      </w:r>
+      <w:r>
+        <w:rPr>
+          <w:lang w:val="ru-RU"/>
+        </w:rPr>
+        <w:t>Данная технология уж</w:t>
+      </w:r>
+      <w:r>
+        <w:rPr>
+          <w:lang w:val="ru-RU"/>
+        </w:rPr>
+        <w:t>е широко прим</w:t>
+      </w:r>
+      <w:r>
+        <w:rPr>
+          <w:lang w:val="ru-RU"/>
+        </w:rPr>
+        <w:t>еняет</w:t>
+      </w:r>
+      <w:r>
+        <w:rPr>
+          <w:lang w:val="ru-RU"/>
+        </w:rPr>
+        <w:t xml:space="preserve">ся на практике и внедряется в производство на ряду с лазерной и гидроабразивной резкой. Представлена как малогабаритными, ручными установками, так и станками с ЧПУ с размером стола более 3,5м </w:t>
+      </w:r>
+      <w:r>
+        <w:rPr>
+          <w:bCs/>
+          <w:lang w:eastAsia="ru-RU"/>
+        </w:rPr>
+        <w:t>·</w:t>
+      </w:r>
+      <w:r>
+        <w:rPr>
+          <w:lang w:val="ru-RU"/>
+        </w:rPr>
+        <w:t xml:space="preserve">5м и более. </w:t>
+      </w:r>
+      <w:r>
+        <w:rPr>
+          <w:lang w:val="ru-RU"/>
+        </w:rPr>
+        <w:t xml:space="preserve">Наиболее целесообразными </w:t>
+      </w:r>
+      <w:r>
+        <w:rPr>
+          <w:lang w:val="ru-RU"/>
+        </w:rPr>
+        <w:t>считаются</w:t>
+      </w:r>
+      <w:r>
+        <w:rPr>
+          <w:lang w:val="ru-RU"/>
+        </w:rPr>
+        <w:t xml:space="preserve"> станки с ЧПУ. Они позволяют обеспечить наилучшую чистоту поверхности, за счет равномерности движения </w:t>
+      </w:r>
+      <w:proofErr w:type="spellStart"/>
+      <w:r>
+        <w:rPr>
+          <w:lang w:val="ru-RU"/>
+        </w:rPr>
+        <w:t>плазмореза</w:t>
+      </w:r>
+      <w:proofErr w:type="spellEnd"/>
+      <w:r>
+        <w:rPr>
+          <w:lang w:val="ru-RU"/>
+        </w:rPr>
+        <w:t xml:space="preserve"> и возможности настраивать режимы резания под конкретный материал, конкретной толщины.</w:t>
       </w:r>
     </w:p>
     <w:p>
@@ -1458,6 +1587,42 @@
           <w:lang w:val="ru-RU"/>
         </w:rPr>
       </w:pPr>
+      <w:r>
+        <w:rPr>
+          <w:lang w:val="ru-RU"/>
+        </w:rPr>
+        <w:t>Глава 1 – содержит сведения о</w:t>
+      </w:r>
+      <w:r>
+        <w:rPr>
+          <w:lang w:val="ru-RU"/>
+        </w:rPr>
+        <w:t xml:space="preserve"> строении и физических</w:t>
+      </w:r>
+      <w:r>
+        <w:rPr>
+          <w:lang w:val="ru-RU"/>
+        </w:rPr>
+        <w:t xml:space="preserve"> свойствах </w:t>
+      </w:r>
+      <w:r>
+        <w:rPr>
+          <w:lang w:val="ru-RU"/>
+        </w:rPr>
+        <w:t>плазмы, получаемой</w:t>
+      </w:r>
+      <w:r>
+        <w:rPr>
+          <w:lang w:val="ru-RU"/>
+        </w:rPr>
+        <w:t xml:space="preserve"> посредством электрической дуги.</w:t>
+      </w:r>
+      <w:r>
+        <w:rPr>
+          <w:lang w:val="ru-RU"/>
+        </w:rPr>
+        <w:t xml:space="preserve"> Условия образования дуги, и фото произвольной дуги между высоковольтными линиями.</w:t>
+      </w:r>
     </w:p>
     <w:p>
       <w:pPr>
@@ -1470,35 +1635,19 @@
         <w:rPr>
           <w:lang w:val="ru-RU"/>
         </w:rPr>
-        <w:t xml:space="preserve">В докладе описаны </w:t>
-      </w:r>
-      <w:proofErr w:type="gramStart"/>
-      <w:r>
-        <w:rPr>
-          <w:lang w:val="ru-RU"/>
-        </w:rPr>
-        <w:t>физические процессы</w:t>
-      </w:r>
-      <w:proofErr w:type="gramEnd"/>
-      <w:r>
-        <w:rPr>
-          <w:lang w:val="ru-RU"/>
-        </w:rPr>
-        <w:t xml:space="preserve"> лежащие в основе процесса. Приведена схема образования плазмы. Необходимые </w:t>
-      </w:r>
-      <w:proofErr w:type="spellStart"/>
-      <w:r>
-        <w:rPr>
-          <w:lang w:val="ru-RU"/>
-        </w:rPr>
-        <w:t>сопутствубщие</w:t>
-      </w:r>
-      <w:proofErr w:type="spellEnd"/>
-      <w:r>
-        <w:rPr>
-          <w:lang w:val="ru-RU"/>
-        </w:rPr>
-        <w:t xml:space="preserve"> процессы.</w:t>
+        <w:t xml:space="preserve">В главе 2 рассмотрены 2 основные конструкции плазмотронов, их особенности и область применения. Приведено изображения сопл и </w:t>
+      </w:r>
+      <w:r>
+        <w:rPr>
+          <w:lang w:val="ru-RU"/>
+        </w:rPr>
+        <w:t>электродов</w:t>
+      </w:r>
+      <w:r>
+        <w:rPr>
+          <w:lang w:val="ru-RU"/>
+        </w:rPr>
+        <w:t xml:space="preserve"> из различных материалов. Также присутствует описание плазмообразующих газов, их влияние на процесс резки и базовая формула для расчета режимов резания. В конце содержится сравнение плазменной и газовой резки.</w:t>
       </w:r>
     </w:p>
     <w:p>
@@ -1511,153 +1660,33 @@
     </w:p>
     <w:p>
       <w:pPr>
-        <w:pStyle w:val="a3"/>
-        <w:rPr>
-          <w:lang w:val="ru-RU"/>
-        </w:rPr>
-      </w:pPr>
-      <w:r>
-        <w:rPr>
-          <w:lang w:val="ru-RU"/>
-        </w:rPr>
-        <w:t>Приведены ручные плазмотроны и установленные на различные станины.</w:t>
+        <w:spacing w:after="160" w:line="259" w:lineRule="auto"/>
+        <w:ind w:firstLine="0"/>
+        <w:jc w:val="left"/>
+        <w:rPr>
+          <w:bCs/>
+          <w:caps/>
+          <w:szCs w:val="44"/>
+          <w:lang w:val="ru-RU"/>
+        </w:rPr>
+      </w:pPr>
+      <w:bookmarkStart w:id="3" w:name="_Toc406945757"/>
+      <w:bookmarkStart w:id="4" w:name="_Toc435816684"/>
+      <w:r>
+        <w:rPr>
+          <w:lang w:val="ru-RU"/>
+        </w:rPr>
+        <w:br w:type="page"/>
       </w:r>
     </w:p>
     <w:p>
       <w:pPr>
-        <w:pStyle w:val="a3"/>
-        <w:rPr>
-          <w:lang w:val="ru-RU"/>
-        </w:rPr>
-      </w:pPr>
-      <w:r>
-        <w:rPr>
-          <w:lang w:val="ru-RU"/>
-        </w:rPr>
-        <w:t>Ихнее назначение и характеристики.</w:t>
-      </w:r>
-    </w:p>
-    <w:p>
-      <w:pPr>
-        <w:pStyle w:val="a3"/>
-        <w:rPr>
-          <w:lang w:val="ru-RU"/>
-        </w:rPr>
-      </w:pPr>
-    </w:p>
-    <w:p>
-      <w:pPr>
-        <w:pStyle w:val="a3"/>
-        <w:rPr>
-          <w:lang w:val="ru-RU"/>
-        </w:rPr>
-      </w:pPr>
-      <w:r>
-        <w:rPr>
-          <w:lang w:val="ru-RU"/>
-        </w:rPr>
-        <w:t>Описана область применения данного вида обработки.</w:t>
-      </w:r>
-    </w:p>
-    <w:p>
-      <w:pPr>
-        <w:pStyle w:val="a3"/>
-        <w:rPr>
-          <w:lang w:val="ru-RU"/>
-        </w:rPr>
-      </w:pPr>
-      <w:r>
-        <w:rPr>
-          <w:lang w:val="ru-RU"/>
-        </w:rPr>
-        <w:t>Сравнение с другими, более традиционными методами.</w:t>
-      </w:r>
-    </w:p>
-    <w:p>
-      <w:pPr>
-        <w:pStyle w:val="a3"/>
-        <w:rPr>
-          <w:lang w:val="ru-RU"/>
-        </w:rPr>
-      </w:pPr>
-      <w:r>
-        <w:rPr>
-          <w:lang w:val="ru-RU"/>
-        </w:rPr>
-        <w:t xml:space="preserve">Стоимость оборудования и услуг плазменной резки по </w:t>
-      </w:r>
-      <w:proofErr w:type="spellStart"/>
-      <w:r>
-        <w:rPr>
-          <w:lang w:val="ru-RU"/>
-        </w:rPr>
-        <w:t>г.Харьков</w:t>
-      </w:r>
-      <w:proofErr w:type="spellEnd"/>
-      <w:r>
-        <w:rPr>
-          <w:lang w:val="ru-RU"/>
-        </w:rPr>
-        <w:t xml:space="preserve"> на текущий момент времени.</w:t>
-      </w:r>
-    </w:p>
-    <w:p>
-      <w:pPr>
-        <w:pStyle w:val="a3"/>
-        <w:rPr>
-          <w:lang w:val="ru-RU"/>
-        </w:rPr>
-      </w:pPr>
-    </w:p>
-    <w:p>
-      <w:pPr>
-        <w:rPr>
-          <w:lang w:val="ru-RU"/>
-        </w:rPr>
-      </w:pPr>
-      <w:proofErr w:type="spellStart"/>
-      <w:r>
-        <w:rPr>
-          <w:lang w:val="ru-RU"/>
-        </w:rPr>
-        <w:t>З.ы</w:t>
-      </w:r>
-      <w:proofErr w:type="spellEnd"/>
-      <w:r>
-        <w:rPr>
-          <w:lang w:val="ru-RU"/>
-        </w:rPr>
-        <w:t xml:space="preserve"> растянуть на </w:t>
-      </w:r>
-      <w:r>
-        <w:rPr>
-          <w:lang w:val="ru-RU"/>
-        </w:rPr>
-        <w:t>страницу</w:t>
-      </w:r>
-      <w:r>
-        <w:rPr>
-          <w:lang w:val="ru-RU"/>
-        </w:rPr>
-        <w:t xml:space="preserve"> </w:t>
-      </w:r>
-    </w:p>
-    <w:p>
-      <w:pPr>
         <w:pStyle w:val="1"/>
         <w:ind w:left="709" w:firstLine="0"/>
         <w:rPr>
           <w:lang w:val="ru-RU"/>
         </w:rPr>
       </w:pPr>
-      <w:r>
-        <w:rPr>
-          <w:lang w:val="ru-RU"/>
-        </w:rPr>
-        <w:br w:type="page"/>
-      </w:r>
-      <w:bookmarkStart w:id="3" w:name="_Toc406945757"/>
-      <w:bookmarkStart w:id="4" w:name="_Toc435816684"/>
       <w:r>
         <w:rPr>
           <w:lang w:val="ru-RU"/>
@@ -2137,29 +2166,42 @@
         </w:rPr>
         <w:t> </w:t>
       </w:r>
-      <w:hyperlink r:id="rId8" w:tooltip="Агрегатное состояние вещества" w:history="1">
-        <w:proofErr w:type="spellStart"/>
-        <w:r>
-          <w:t>агрегатным</w:t>
-        </w:r>
-        <w:proofErr w:type="spellEnd"/>
-        <w:r>
-          <w:t xml:space="preserve"> </w:t>
-        </w:r>
-        <w:proofErr w:type="spellStart"/>
-        <w:r>
-          <w:t>состоянием</w:t>
-        </w:r>
-        <w:proofErr w:type="spellEnd"/>
-        <w:r>
-          <w:t xml:space="preserve"> </w:t>
-        </w:r>
-        <w:proofErr w:type="spellStart"/>
-        <w:r>
-          <w:t>вещества</w:t>
-        </w:r>
-        <w:proofErr w:type="spellEnd"/>
-      </w:hyperlink>
+      <w:proofErr w:type="spellStart"/>
+      <w:r>
+        <w:fldChar w:fldCharType="begin"/>
+      </w:r>
+      <w:r>
+        <w:instrText xml:space="preserve"> HYPERLINK "https://ru.wikipedia.org/wiki/%D0%90%D0%B3%D1%80%D0%B5%D0%B3%D0%B0%D1%82%D0%BD%D0%BE%D0%B5</w:instrText>
+      </w:r>
+      <w:r>
+        <w:instrText xml:space="preserve">_%D1%81%D0%BE%D1%81%D1%82%D0%BE%D1%8F%D0%BD%D0%B8%D0%B5_%D0%B2%D0%B5%D1%89%D0%B5%D1%81%D1%82%D0%B2%D0%B0" \o "Агрегатное состояние вещества" </w:instrText>
+      </w:r>
+      <w:r>
+        <w:fldChar w:fldCharType="separate"/>
+      </w:r>
+      <w:r>
+        <w:t>агрегатным</w:t>
+      </w:r>
+      <w:proofErr w:type="spellEnd"/>
+      <w:r>
+        <w:t xml:space="preserve"> </w:t>
+      </w:r>
+      <w:proofErr w:type="spellStart"/>
+      <w:r>
+        <w:t>состоянием</w:t>
+      </w:r>
+      <w:proofErr w:type="spellEnd"/>
+      <w:r>
+        <w:t xml:space="preserve"> </w:t>
+      </w:r>
+      <w:proofErr w:type="spellStart"/>
+      <w:r>
+        <w:t>вещества</w:t>
+      </w:r>
+      <w:proofErr w:type="spellEnd"/>
+      <w:r>
+        <w:fldChar w:fldCharType="end"/>
+      </w:r>
       <w:r>
         <w:rPr>
           <w:lang w:val="ru-RU"/>
@@ -2195,7 +2237,7 @@
                     </pic:cNvPicPr>
                   </pic:nvPicPr>
                   <pic:blipFill>
-                    <a:blip r:embed="rId9">
+                    <a:blip r:embed="rId8">
                       <a:extLst>
                         <a:ext uri="{28A0092B-C50C-407E-A947-70E740481C1C}">
                           <a14:useLocalDpi xmlns:a14="http://schemas.microsoft.com/office/drawing/2010/main" val="0"/>
@@ -2356,16 +2398,23 @@
         </w:rPr>
         <w:t xml:space="preserve"> </w:t>
       </w:r>
-      <w:hyperlink r:id="rId10" w:tooltip="Атом" w:history="1">
+      <w:hyperlink r:id="rId9" w:tooltip="Атом" w:history="1">
+        <w:proofErr w:type="spellStart"/>
         <w:r>
           <w:t>атомов</w:t>
         </w:r>
+        <w:proofErr w:type="spellEnd"/>
       </w:hyperlink>
       <w:r>
         <w:t> </w:t>
       </w:r>
-      <w:r>
-        <w:t xml:space="preserve">или молекул </w:t>
+      <w:proofErr w:type="spellStart"/>
+      <w:r>
+        <w:t>или</w:t>
+      </w:r>
+      <w:proofErr w:type="spellEnd"/>
+      <w:r>
+        <w:t xml:space="preserve"> молекул </w:t>
       </w:r>
       <w:proofErr w:type="spellStart"/>
       <w:r>
@@ -2393,7 +2442,7 @@
         </w:rPr>
         <w:t> </w:t>
       </w:r>
-      <w:hyperlink r:id="rId11" w:tooltip="Электрон" w:history="1">
+      <w:hyperlink r:id="rId10" w:tooltip="Электрон" w:history="1">
         <w:r>
           <w:t>электрон</w:t>
         </w:r>
@@ -2588,7 +2637,7 @@
         </w:rPr>
         <w:t> </w:t>
       </w:r>
-      <w:hyperlink r:id="rId12" w:tooltip="Магнитное поле" w:history="1">
+      <w:hyperlink r:id="rId11" w:tooltip="Магнитное поле" w:history="1">
         <w:r>
           <w:t>магнитным</w:t>
         </w:r>
@@ -2596,7 +2645,7 @@
       <w:r>
         <w:t> и </w:t>
       </w:r>
-      <w:hyperlink r:id="rId13" w:tooltip="Электрическое поле" w:history="1">
+      <w:hyperlink r:id="rId12" w:tooltip="Электрическое поле" w:history="1">
         <w:r>
           <w:t>электрическим полями</w:t>
         </w:r>
@@ -2811,7 +2860,7 @@
                     </pic:cNvPicPr>
                   </pic:nvPicPr>
                   <pic:blipFill>
-                    <a:blip r:embed="rId14">
+                    <a:blip r:embed="rId13">
                       <a:extLst>
                         <a:ext uri="{28A0092B-C50C-407E-A947-70E740481C1C}">
                           <a14:useLocalDpi xmlns:a14="http://schemas.microsoft.com/office/drawing/2010/main" val="0"/>
@@ -3042,7 +3091,7 @@
                     </pic:cNvPicPr>
                   </pic:nvPicPr>
                   <pic:blipFill>
-                    <a:blip r:embed="rId15">
+                    <a:blip r:embed="rId14">
                       <a:extLst>
                         <a:ext uri="{28A0092B-C50C-407E-A947-70E740481C1C}">
                           <a14:useLocalDpi xmlns:a14="http://schemas.microsoft.com/office/drawing/2010/main" val="0"/>
@@ -3156,8 +3205,13 @@
           <w:lang w:eastAsia="ru-RU"/>
         </w:rPr>
       </w:pPr>
-      <w:r>
-        <w:t xml:space="preserve">Плазменная </w:t>
+      <w:proofErr w:type="spellStart"/>
+      <w:r>
+        <w:t>Плазменная</w:t>
+      </w:r>
+      <w:proofErr w:type="spellEnd"/>
+      <w:r>
+        <w:t xml:space="preserve"> </w:t>
       </w:r>
       <w:proofErr w:type="spellStart"/>
       <w:r>
@@ -3523,7 +3577,7 @@
                     </pic:cNvPicPr>
                   </pic:nvPicPr>
                   <pic:blipFill>
-                    <a:blip r:embed="rId16">
+                    <a:blip r:embed="rId15">
                       <a:extLst>
                         <a:ext uri="{28A0092B-C50C-407E-A947-70E740481C1C}">
                           <a14:useLocalDpi xmlns:a14="http://schemas.microsoft.com/office/drawing/2010/main" val="0"/>
@@ -4922,7 +4976,7 @@
                     </pic:cNvPicPr>
                   </pic:nvPicPr>
                   <pic:blipFill>
-                    <a:blip r:embed="rId17">
+                    <a:blip r:embed="rId16">
                       <a:extLst>
                         <a:ext uri="{28A0092B-C50C-407E-A947-70E740481C1C}">
                           <a14:useLocalDpi xmlns:a14="http://schemas.microsoft.com/office/drawing/2010/main" val="0"/>
@@ -5981,7 +6035,7 @@
                     </pic:cNvPicPr>
                   </pic:nvPicPr>
                   <pic:blipFill>
-                    <a:blip r:embed="rId18">
+                    <a:blip r:embed="rId17">
                       <a:extLst>
                         <a:ext uri="{28A0092B-C50C-407E-A947-70E740481C1C}">
                           <a14:useLocalDpi xmlns:a14="http://schemas.microsoft.com/office/drawing/2010/main" val="0"/>
@@ -6093,11 +6147,19 @@
           <w:lang w:eastAsia="ru-RU"/>
         </w:rPr>
       </w:pPr>
-      <w:r>
-        <w:rPr>
-          <w:lang w:eastAsia="ru-RU"/>
-        </w:rPr>
-        <w:t xml:space="preserve">Электроды для </w:t>
+      <w:proofErr w:type="spellStart"/>
+      <w:r>
+        <w:rPr>
+          <w:lang w:eastAsia="ru-RU"/>
+        </w:rPr>
+        <w:t>Электроды</w:t>
+      </w:r>
+      <w:proofErr w:type="spellEnd"/>
+      <w:r>
+        <w:rPr>
+          <w:lang w:eastAsia="ru-RU"/>
+        </w:rPr>
+        <w:t xml:space="preserve"> для </w:t>
       </w:r>
       <w:proofErr w:type="spellStart"/>
       <w:r>
@@ -6295,7 +6357,7 @@
                     </pic:cNvPicPr>
                   </pic:nvPicPr>
                   <pic:blipFill>
-                    <a:blip r:embed="rId19">
+                    <a:blip r:embed="rId18">
                       <a:extLst>
                         <a:ext uri="{28A0092B-C50C-407E-A947-70E740481C1C}">
                           <a14:useLocalDpi xmlns:a14="http://schemas.microsoft.com/office/drawing/2010/main" val="0"/>
@@ -7991,11 +8053,19 @@
           <w:lang w:eastAsia="ru-RU"/>
         </w:rPr>
       </w:pPr>
-      <w:r>
-        <w:rPr>
-          <w:lang w:eastAsia="ru-RU"/>
-        </w:rPr>
-        <w:t xml:space="preserve">Технологические </w:t>
+      <w:proofErr w:type="spellStart"/>
+      <w:r>
+        <w:rPr>
+          <w:lang w:eastAsia="ru-RU"/>
+        </w:rPr>
+        <w:t>Технологические</w:t>
+      </w:r>
+      <w:proofErr w:type="spellEnd"/>
+      <w:r>
+        <w:rPr>
+          <w:lang w:eastAsia="ru-RU"/>
+        </w:rPr>
+        <w:t xml:space="preserve"> </w:t>
       </w:r>
       <w:proofErr w:type="spellStart"/>
       <w:r>
@@ -11595,8 +11665,16 @@
         <w:rPr>
           <w:lang w:eastAsia="ru-RU"/>
         </w:rPr>
-        <w:t xml:space="preserve"> Наиболее</w:t>
-      </w:r>
+        <w:t xml:space="preserve"> </w:t>
+      </w:r>
+      <w:proofErr w:type="spellStart"/>
+      <w:r>
+        <w:rPr>
+          <w:lang w:eastAsia="ru-RU"/>
+        </w:rPr>
+        <w:t>Наиболее</w:t>
+      </w:r>
+      <w:proofErr w:type="spellEnd"/>
       <w:proofErr w:type="gramEnd"/>
       <w:r>
         <w:rPr>
@@ -13385,11 +13463,19 @@
           <w:lang w:eastAsia="ru-RU"/>
         </w:rPr>
       </w:pPr>
-      <w:r>
-        <w:rPr>
-          <w:lang w:eastAsia="ru-RU"/>
-        </w:rPr>
-        <w:t xml:space="preserve">Преимущества </w:t>
+      <w:proofErr w:type="spellStart"/>
+      <w:r>
+        <w:rPr>
+          <w:lang w:eastAsia="ru-RU"/>
+        </w:rPr>
+        <w:t>Преимущества</w:t>
+      </w:r>
+      <w:proofErr w:type="spellEnd"/>
+      <w:r>
+        <w:rPr>
+          <w:lang w:eastAsia="ru-RU"/>
+        </w:rPr>
+        <w:t xml:space="preserve"> </w:t>
       </w:r>
       <w:proofErr w:type="spellStart"/>
       <w:r>
@@ -17766,9 +17852,9 @@
       </w:pPr>
     </w:p>
     <w:sectPr>
-      <w:headerReference w:type="default" r:id="rId20"/>
-      <w:footerReference w:type="even" r:id="rId21"/>
-      <w:headerReference w:type="first" r:id="rId22"/>
+      <w:headerReference w:type="default" r:id="rId19"/>
+      <w:footerReference w:type="even" r:id="rId20"/>
+      <w:headerReference w:type="first" r:id="rId21"/>
       <w:pgSz w:w="11907" w:h="16839" w:code="9"/>
       <w:pgMar w:top="1135" w:right="851" w:bottom="1440" w:left="1440" w:header="0" w:footer="862" w:gutter="0"/>
       <w:paperSrc w:first="7"/>
@@ -17897,7 +17983,7 @@
             <w:noProof/>
             <w:lang w:val="ru-RU"/>
           </w:rPr>
-          <w:t>16</w:t>
+          <w:t>3</w:t>
         </w:r>
         <w:r>
           <w:fldChar w:fldCharType="end"/>
@@ -20863,6 +20949,7 @@
   <w:style w:type="character" w:default="1" w:styleId="a0">
     <w:name w:val="Default Paragraph Font"/>
     <w:uiPriority w:val="1"/>
+    <w:semiHidden/>
     <w:unhideWhenUsed/>
   </w:style>
   <w:style w:type="table" w:default="1" w:styleId="a1">
@@ -21593,7 +21680,7 @@
 </file>
 
 <file path=customXml/itemProps1.xml><?xml version="1.0" encoding="utf-8"?>
-<ds:datastoreItem xmlns:ds="http://schemas.openxmlformats.org/officeDocument/2006/customXml" ds:itemID="{B7B38203-DAD8-4D69-8F5B-C29D5B700E61}">
+<ds:datastoreItem xmlns:ds="http://schemas.openxmlformats.org/officeDocument/2006/customXml" ds:itemID="{2F19431C-01DB-4A10-9A3F-58FDBF61C602}">
   <ds:schemaRefs>
     <ds:schemaRef ds:uri="http://schemas.openxmlformats.org/officeDocument/2006/bibliography"/>
   </ds:schemaRefs>

--- a/доклад плазменная резка.docx
+++ b/доклад плазменная резка.docx
@@ -297,14 +297,94 @@
           <w:szCs w:val="32"/>
           <w:lang w:val="ru-RU"/>
         </w:rPr>
-        <w:t>и</w:t>
-      </w:r>
-      <w:r>
+        <w:t>:</w:t>
+      </w:r>
+    </w:p>
+    <w:p>
+      <w:pPr>
+        <w:jc w:val="right"/>
+        <w:rPr>
+          <w:lang w:val="ru-RU"/>
+        </w:rPr>
+      </w:pPr>
+      <w:proofErr w:type="gramStart"/>
+      <w:r>
+        <w:rPr>
+          <w:lang w:val="ru-RU"/>
+        </w:rPr>
+        <w:t>с</w:t>
+      </w:r>
+      <w:r>
+        <w:rPr>
+          <w:lang w:val="ru-RU"/>
+        </w:rPr>
+        <w:t>тудент  груп</w:t>
+      </w:r>
+      <w:r>
+        <w:rPr>
+          <w:lang w:val="ru-RU"/>
+        </w:rPr>
+        <w:t>пы</w:t>
+      </w:r>
+      <w:proofErr w:type="gramEnd"/>
+      <w:r>
+        <w:rPr>
+          <w:lang w:val="ru-RU"/>
+        </w:rPr>
+        <w:t xml:space="preserve"> МШ-32б</w:t>
+      </w:r>
+    </w:p>
+    <w:p>
+      <w:pPr>
+        <w:jc w:val="right"/>
+        <w:rPr>
+          <w:lang w:val="ru-RU"/>
+        </w:rPr>
+      </w:pPr>
+      <w:r>
+        <w:rPr>
+          <w:lang w:val="ru-RU"/>
+        </w:rPr>
+        <w:t>Ляшенко Г.С.</w:t>
+      </w:r>
+    </w:p>
+    <w:p>
+      <w:pPr>
+        <w:jc w:val="center"/>
         <w:rPr>
           <w:sz w:val="32"/>
           <w:szCs w:val="32"/>
           <w:lang w:val="ru-RU"/>
         </w:rPr>
+      </w:pPr>
+      <w:r>
+        <w:rPr>
+          <w:lang w:val="ru-RU"/>
+        </w:rPr>
+        <w:t xml:space="preserve">                                                                </w:t>
+      </w:r>
+      <w:r>
+        <w:rPr>
+          <w:sz w:val="32"/>
+          <w:szCs w:val="32"/>
+          <w:lang w:val="ru-RU"/>
+        </w:rPr>
+        <w:t>р</w:t>
+      </w:r>
+      <w:r>
+        <w:rPr>
+          <w:sz w:val="32"/>
+          <w:szCs w:val="32"/>
+          <w:lang w:val="ru-RU"/>
+        </w:rPr>
+        <w:t>уководитель</w:t>
+      </w:r>
+      <w:r>
+        <w:rPr>
+          <w:sz w:val="32"/>
+          <w:szCs w:val="32"/>
+          <w:lang w:val="ru-RU"/>
+        </w:rPr>
         <w:t>:</w:t>
       </w:r>
     </w:p>
@@ -320,71 +400,35 @@
         <w:rPr>
           <w:lang w:val="ru-RU"/>
         </w:rPr>
-        <w:t>с</w:t>
-      </w:r>
-      <w:r>
-        <w:rPr>
-          <w:lang w:val="ru-RU"/>
-        </w:rPr>
-        <w:t>тудент</w:t>
-      </w:r>
-      <w:r>
-        <w:rPr>
-          <w:lang w:val="ru-RU"/>
-        </w:rPr>
-        <w:t>ы</w:t>
-      </w:r>
-      <w:r>
-        <w:rPr>
-          <w:lang w:val="ru-RU"/>
-        </w:rPr>
-        <w:t xml:space="preserve">  груп</w:t>
-      </w:r>
-      <w:r>
-        <w:rPr>
-          <w:lang w:val="ru-RU"/>
-        </w:rPr>
-        <w:t>пы</w:t>
+        <w:t>Иванова  М.</w:t>
+      </w:r>
+      <w:r>
+        <w:rPr>
+          <w:lang w:val="ru-RU"/>
+        </w:rPr>
+        <w:t>С.</w:t>
       </w:r>
       <w:proofErr w:type="gramEnd"/>
-      <w:r>
-        <w:rPr>
-          <w:lang w:val="ru-RU"/>
-        </w:rPr>
-        <w:t xml:space="preserve"> МШ-32б</w:t>
-      </w:r>
     </w:p>
     <w:p>
       <w:pPr>
-        <w:jc w:val="right"/>
-        <w:rPr>
-          <w:lang w:val="ru-RU"/>
-        </w:rPr>
-      </w:pPr>
-      <w:r>
-        <w:rPr>
-          <w:lang w:val="ru-RU"/>
-        </w:rPr>
-        <w:t>Ляшенко Г.С.</w:t>
-      </w:r>
+        <w:jc w:val="center"/>
+        <w:rPr>
+          <w:lang w:val="ru-RU"/>
+        </w:rPr>
+      </w:pPr>
     </w:p>
     <w:p>
       <w:pPr>
-        <w:jc w:val="right"/>
-        <w:rPr>
-          <w:lang w:val="ru-RU"/>
-        </w:rPr>
-      </w:pPr>
-      <w:r>
-        <w:rPr>
-          <w:lang w:val="ru-RU"/>
-        </w:rPr>
-        <w:t>Трубин А.?</w:t>
-      </w:r>
+        <w:jc w:val="center"/>
+        <w:rPr>
+          <w:lang w:val="ru-RU"/>
+        </w:rPr>
+      </w:pPr>
     </w:p>
     <w:p>
       <w:pPr>
-        <w:jc w:val="right"/>
+        <w:jc w:val="center"/>
         <w:rPr>
           <w:lang w:val="ru-RU"/>
         </w:rPr>
@@ -392,83 +436,15 @@
     </w:p>
     <w:p>
       <w:pPr>
-        <w:jc w:val="center"/>
-        <w:rPr>
-          <w:sz w:val="32"/>
-          <w:szCs w:val="32"/>
-          <w:lang w:val="ru-RU"/>
-        </w:rPr>
-      </w:pPr>
-      <w:r>
-        <w:rPr>
-          <w:lang w:val="ru-RU"/>
-        </w:rPr>
-        <w:t xml:space="preserve">                                                                </w:t>
-      </w:r>
-      <w:r>
-        <w:rPr>
-          <w:sz w:val="32"/>
-          <w:szCs w:val="32"/>
-          <w:lang w:val="ru-RU"/>
-        </w:rPr>
-        <w:t>Руководитель</w:t>
-      </w:r>
-      <w:r>
-        <w:rPr>
-          <w:sz w:val="32"/>
-          <w:szCs w:val="32"/>
-          <w:lang w:val="ru-RU"/>
-        </w:rPr>
-        <w:t>:</w:t>
-      </w:r>
+        <w:ind w:firstLine="0"/>
+        <w:rPr>
+          <w:lang w:val="ru-RU"/>
+        </w:rPr>
+      </w:pPr>
     </w:p>
     <w:p>
       <w:pPr>
-        <w:jc w:val="right"/>
-        <w:rPr>
-          <w:lang w:val="ru-RU"/>
-        </w:rPr>
-      </w:pPr>
-      <w:proofErr w:type="gramStart"/>
-      <w:r>
-        <w:rPr>
-          <w:lang w:val="ru-RU"/>
-        </w:rPr>
-        <w:t>Иванова  М.</w:t>
-      </w:r>
-      <w:proofErr w:type="gramEnd"/>
-      <w:r>
-        <w:rPr>
-          <w:lang w:val="ru-RU"/>
-        </w:rPr>
-        <w:t xml:space="preserve"> И</w:t>
-      </w:r>
-      <w:r>
-        <w:rPr>
-          <w:lang w:val="ru-RU"/>
-        </w:rPr>
-        <w:t>.</w:t>
-      </w:r>
-    </w:p>
-    <w:p>
-      <w:pPr>
-        <w:jc w:val="center"/>
-        <w:rPr>
-          <w:lang w:val="ru-RU"/>
-        </w:rPr>
-      </w:pPr>
-    </w:p>
-    <w:p>
-      <w:pPr>
-        <w:jc w:val="center"/>
-        <w:rPr>
-          <w:lang w:val="ru-RU"/>
-        </w:rPr>
-      </w:pPr>
-    </w:p>
-    <w:p>
-      <w:pPr>
-        <w:jc w:val="center"/>
+        <w:ind w:firstLine="0"/>
         <w:rPr>
           <w:lang w:val="ru-RU"/>
         </w:rPr>
@@ -586,43 +562,31 @@
         <w:p>
           <w:pPr>
             <w:pStyle w:val="11"/>
-            <w:tabs>
-              <w:tab w:val="right" w:leader="dot" w:pos="9606"/>
-            </w:tabs>
             <w:rPr>
               <w:rFonts w:asciiTheme="minorHAnsi" w:eastAsiaTheme="minorEastAsia" w:hAnsiTheme="minorHAnsi" w:cstheme="minorBidi"/>
               <w:noProof/>
+              <w:color w:val="auto"/>
               <w:sz w:val="22"/>
               <w:szCs w:val="22"/>
-              <w:lang w:val="ru-RU" w:eastAsia="ru-RU"/>
+              <w:lang w:eastAsia="ru-RU"/>
             </w:rPr>
           </w:pPr>
           <w:r>
-            <w:rPr>
-              <w:lang w:val="ru-RU"/>
-            </w:rPr>
             <w:fldChar w:fldCharType="begin"/>
           </w:r>
           <w:r>
-            <w:rPr>
-              <w:lang w:val="ru-RU"/>
-            </w:rPr>
             <w:instrText xml:space="preserve"> TOC \o "1-3" \h \z \u </w:instrText>
           </w:r>
           <w:r>
-            <w:rPr>
-              <w:lang w:val="ru-RU"/>
-            </w:rPr>
             <w:fldChar w:fldCharType="separate"/>
           </w:r>
-          <w:hyperlink w:anchor="_Toc435816683" w:history="1">
+          <w:hyperlink w:anchor="_Toc437285635" w:history="1">
             <w:r>
               <w:rPr>
                 <w:rStyle w:val="af2"/>
                 <w:noProof/>
-                <w:lang w:val="ru-RU"/>
               </w:rPr>
-              <w:t>ВСТУПЛЕНИЕ</w:t>
+              <w:t>ВВЕДЕНИЕ</w:t>
             </w:r>
             <w:r>
               <w:rPr>
@@ -643,7 +607,7 @@
                 <w:noProof/>
                 <w:webHidden/>
               </w:rPr>
-              <w:instrText xml:space="preserve"> PAGEREF _Toc435816683 \h </w:instrText>
+              <w:instrText xml:space="preserve"> PAGEREF _Toc437285635 \h </w:instrText>
             </w:r>
             <w:r>
               <w:rPr>
@@ -677,25 +641,22 @@
         <w:p>
           <w:pPr>
             <w:pStyle w:val="11"/>
-            <w:tabs>
-              <w:tab w:val="right" w:leader="dot" w:pos="9606"/>
-            </w:tabs>
             <w:rPr>
               <w:rFonts w:asciiTheme="minorHAnsi" w:eastAsiaTheme="minorEastAsia" w:hAnsiTheme="minorHAnsi" w:cstheme="minorBidi"/>
               <w:noProof/>
+              <w:color w:val="auto"/>
               <w:sz w:val="22"/>
               <w:szCs w:val="22"/>
-              <w:lang w:val="ru-RU" w:eastAsia="ru-RU"/>
+              <w:lang w:eastAsia="ru-RU"/>
             </w:rPr>
           </w:pPr>
-          <w:hyperlink w:anchor="_Toc435816684" w:history="1">
+          <w:hyperlink w:anchor="_Toc437285636" w:history="1">
             <w:r>
               <w:rPr>
                 <w:rStyle w:val="af2"/>
                 <w:noProof/>
-                <w:lang w:val="ru-RU"/>
               </w:rPr>
-              <w:t>ФИЗИКА ПРОЦЕССА</w:t>
+              <w:t>1.ФИЗИКА ПРОЦЕССА</w:t>
             </w:r>
             <w:r>
               <w:rPr>
@@ -716,7 +677,7 @@
                 <w:noProof/>
                 <w:webHidden/>
               </w:rPr>
-              <w:instrText xml:space="preserve"> PAGEREF _Toc435816684 \h </w:instrText>
+              <w:instrText xml:space="preserve"> PAGEREF _Toc437285636 \h </w:instrText>
             </w:r>
             <w:r>
               <w:rPr>
@@ -761,7 +722,7 @@
               <w:lang w:val="ru-RU" w:eastAsia="ru-RU"/>
             </w:rPr>
           </w:pPr>
-          <w:hyperlink w:anchor="_Toc435816685" w:history="1">
+          <w:hyperlink w:anchor="_Toc437285637" w:history="1">
             <w:r>
               <w:rPr>
                 <w:rStyle w:val="af2"/>
@@ -788,7 +749,7 @@
                 <w:noProof/>
                 <w:webHidden/>
               </w:rPr>
-              <w:instrText xml:space="preserve"> PAGEREF _Toc435816685 \h </w:instrText>
+              <w:instrText xml:space="preserve"> PAGEREF _Toc437285637 \h </w:instrText>
             </w:r>
             <w:r>
               <w:rPr>
@@ -822,24 +783,22 @@
         <w:p>
           <w:pPr>
             <w:pStyle w:val="11"/>
-            <w:tabs>
-              <w:tab w:val="right" w:leader="dot" w:pos="9606"/>
-            </w:tabs>
             <w:rPr>
               <w:rFonts w:asciiTheme="minorHAnsi" w:eastAsiaTheme="minorEastAsia" w:hAnsiTheme="minorHAnsi" w:cstheme="minorBidi"/>
               <w:noProof/>
+              <w:color w:val="auto"/>
               <w:sz w:val="22"/>
               <w:szCs w:val="22"/>
-              <w:lang w:val="ru-RU" w:eastAsia="ru-RU"/>
+              <w:lang w:eastAsia="ru-RU"/>
             </w:rPr>
           </w:pPr>
-          <w:hyperlink w:anchor="_Toc435816686" w:history="1">
+          <w:hyperlink w:anchor="_Toc437285638" w:history="1">
             <w:r>
               <w:rPr>
                 <w:rStyle w:val="af2"/>
                 <w:noProof/>
               </w:rPr>
-              <w:t>ТЕХНОЛОГИЯ ПЛАЗМЕННОЙ РЕЗКИ</w:t>
+              <w:t>2.ТЕХНОЛОГИЯ ПЛАЗМЕННОЙ РЕЗКИ</w:t>
             </w:r>
             <w:r>
               <w:rPr>
@@ -860,7 +819,7 @@
                 <w:noProof/>
                 <w:webHidden/>
               </w:rPr>
-              <w:instrText xml:space="preserve"> PAGEREF _Toc435816686 \h </w:instrText>
+              <w:instrText xml:space="preserve"> PAGEREF _Toc437285638 \h </w:instrText>
             </w:r>
             <w:r>
               <w:rPr>
@@ -905,7 +864,7 @@
               <w:lang w:val="ru-RU" w:eastAsia="ru-RU"/>
             </w:rPr>
           </w:pPr>
-          <w:hyperlink w:anchor="_Toc435816687" w:history="1">
+          <w:hyperlink w:anchor="_Toc437285639" w:history="1">
             <w:r>
               <w:rPr>
                 <w:rStyle w:val="af2"/>
@@ -940,7 +899,7 @@
                 <w:noProof/>
                 <w:webHidden/>
               </w:rPr>
-              <w:instrText xml:space="preserve"> PAGEREF _Toc435816687 \h </w:instrText>
+              <w:instrText xml:space="preserve"> PAGEREF _Toc437285639 \h </w:instrText>
             </w:r>
             <w:r>
               <w:rPr>
@@ -986,7 +945,7 @@
               <w:lang w:val="ru-RU" w:eastAsia="ru-RU"/>
             </w:rPr>
           </w:pPr>
-          <w:hyperlink w:anchor="_Toc435816688" w:history="1">
+          <w:hyperlink w:anchor="_Toc437285640" w:history="1">
             <w:r>
               <w:rPr>
                 <w:rStyle w:val="af2"/>
@@ -1032,7 +991,7 @@
                 <w:noProof/>
                 <w:webHidden/>
               </w:rPr>
-              <w:instrText xml:space="preserve"> PAGEREF _Toc435816688 \h </w:instrText>
+              <w:instrText xml:space="preserve"> PAGEREF _Toc437285640 \h </w:instrText>
             </w:r>
             <w:r>
               <w:rPr>
@@ -1078,7 +1037,7 @@
               <w:lang w:val="ru-RU" w:eastAsia="ru-RU"/>
             </w:rPr>
           </w:pPr>
-          <w:hyperlink w:anchor="_Toc435816689" w:history="1">
+          <w:hyperlink w:anchor="_Toc437285641" w:history="1">
             <w:r>
               <w:rPr>
                 <w:rStyle w:val="af2"/>
@@ -1124,7 +1083,7 @@
                 <w:noProof/>
                 <w:webHidden/>
               </w:rPr>
-              <w:instrText xml:space="preserve"> PAGEREF _Toc435816689 \h </w:instrText>
+              <w:instrText xml:space="preserve"> PAGEREF _Toc437285641 \h </w:instrText>
             </w:r>
             <w:r>
               <w:rPr>
@@ -1144,7 +1103,7 @@
                 <w:noProof/>
                 <w:webHidden/>
               </w:rPr>
-              <w:t>12</w:t>
+              <w:t>13</w:t>
             </w:r>
             <w:r>
               <w:rPr>
@@ -1158,18 +1117,16 @@
         <w:p>
           <w:pPr>
             <w:pStyle w:val="11"/>
-            <w:tabs>
-              <w:tab w:val="right" w:leader="dot" w:pos="9606"/>
-            </w:tabs>
             <w:rPr>
               <w:rFonts w:asciiTheme="minorHAnsi" w:eastAsiaTheme="minorEastAsia" w:hAnsiTheme="minorHAnsi" w:cstheme="minorBidi"/>
               <w:noProof/>
+              <w:color w:val="auto"/>
               <w:sz w:val="22"/>
               <w:szCs w:val="22"/>
-              <w:lang w:val="ru-RU" w:eastAsia="ru-RU"/>
+              <w:lang w:eastAsia="ru-RU"/>
             </w:rPr>
           </w:pPr>
-          <w:hyperlink w:anchor="_Toc435816690" w:history="1">
+          <w:hyperlink w:anchor="_Toc437285642" w:history="1">
             <w:r>
               <w:rPr>
                 <w:rStyle w:val="af2"/>
@@ -1196,7 +1153,7 @@
                 <w:noProof/>
                 <w:webHidden/>
               </w:rPr>
-              <w:instrText xml:space="preserve"> PAGEREF _Toc435816690 \h </w:instrText>
+              <w:instrText xml:space="preserve"> PAGEREF _Toc437285642 \h </w:instrText>
             </w:r>
             <w:r>
               <w:rPr>
@@ -1216,7 +1173,7 @@
                 <w:noProof/>
                 <w:webHidden/>
               </w:rPr>
-              <w:t>14</w:t>
+              <w:t>15</w:t>
             </w:r>
             <w:r>
               <w:rPr>
@@ -1230,25 +1187,22 @@
         <w:p>
           <w:pPr>
             <w:pStyle w:val="11"/>
-            <w:tabs>
-              <w:tab w:val="right" w:leader="dot" w:pos="9606"/>
-            </w:tabs>
             <w:rPr>
               <w:rFonts w:asciiTheme="minorHAnsi" w:eastAsiaTheme="minorEastAsia" w:hAnsiTheme="minorHAnsi" w:cstheme="minorBidi"/>
               <w:noProof/>
+              <w:color w:val="auto"/>
               <w:sz w:val="22"/>
               <w:szCs w:val="22"/>
-              <w:lang w:val="ru-RU" w:eastAsia="ru-RU"/>
+              <w:lang w:eastAsia="ru-RU"/>
             </w:rPr>
           </w:pPr>
-          <w:hyperlink w:anchor="_Toc435816691" w:history="1">
+          <w:hyperlink w:anchor="_Toc437285643" w:history="1">
             <w:r>
               <w:rPr>
                 <w:rStyle w:val="af2"/>
                 <w:noProof/>
-                <w:lang w:val="ru-RU"/>
               </w:rPr>
-              <w:t>ЛИТЕРАТУРА</w:t>
+              <w:t>список источников информации</w:t>
             </w:r>
             <w:r>
               <w:rPr>
@@ -1269,13 +1223,7 @@
                 <w:noProof/>
                 <w:webHidden/>
               </w:rPr>
-              <w:instrText xml:space="preserve"> PAGEREF _Toc435816691 \h </w:instrText>
-            </w:r>
-            <w:r>
-              <w:rPr>
-                <w:noProof/>
-                <w:webHidden/>
-              </w:rPr>
+              <w:instrText xml:space="preserve"> PAGEREF _Toc437285643 \h </w:instrText>
             </w:r>
             <w:r>
               <w:rPr>
@@ -1286,10 +1234,12 @@
             </w:r>
             <w:r>
               <w:rPr>
+                <w:b/>
+                <w:bCs/>
                 <w:noProof/>
                 <w:webHidden/>
               </w:rPr>
-              <w:t>15</w:t>
+              <w:t>Ошибка! Закладка не определена.</w:t>
             </w:r>
             <w:r>
               <w:rPr>
@@ -1384,20 +1334,14 @@
           <w:lang w:val="ru-RU"/>
         </w:rPr>
       </w:pPr>
-      <w:bookmarkStart w:id="1" w:name="_Toc435816683"/>
+      <w:bookmarkStart w:id="1" w:name="_Toc437285635"/>
+      <w:bookmarkEnd w:id="0"/>
       <w:r>
         <w:rPr>
           <w:lang w:val="ru-RU"/>
         </w:rPr>
         <w:lastRenderedPageBreak/>
-        <w:t>В</w:t>
-      </w:r>
-      <w:bookmarkEnd w:id="0"/>
-      <w:r>
-        <w:rPr>
-          <w:lang w:val="ru-RU"/>
-        </w:rPr>
-        <w:t>СТУПЛЕНИЕ</w:t>
+        <w:t>ВВЕДЕНИЕ</w:t>
       </w:r>
       <w:bookmarkEnd w:id="1"/>
     </w:p>
@@ -1419,32 +1363,14 @@
         <w:rPr>
           <w:lang w:val="ru-RU"/>
         </w:rPr>
-        <w:t>текущего</w:t>
-      </w:r>
-      <w:r>
-        <w:rPr>
-          <w:lang w:val="ru-RU"/>
-        </w:rPr>
-        <w:t xml:space="preserve"> </w:t>
-      </w:r>
-      <w:r>
-        <w:rPr>
-          <w:lang w:val="ru-RU"/>
-        </w:rPr>
-        <w:t xml:space="preserve"> доклада</w:t>
+        <w:t>текущего  доклада</w:t>
       </w:r>
       <w:proofErr w:type="gramEnd"/>
       <w:r>
         <w:rPr>
           <w:lang w:val="ru-RU"/>
         </w:rPr>
-        <w:t xml:space="preserve"> – краткое описания технологии плазменной резки</w:t>
-      </w:r>
-      <w:r>
-        <w:rPr>
-          <w:lang w:val="ru-RU"/>
-        </w:rPr>
-        <w:t xml:space="preserve">. </w:t>
+        <w:t xml:space="preserve"> – краткое описания технологии плазменной резки. </w:t>
       </w:r>
       <w:r>
         <w:rPr>
@@ -1470,8 +1396,6 @@
         </w:rPr>
         <w:t xml:space="preserve"> без глубоких знаний физики.</w:t>
       </w:r>
-      <w:bookmarkStart w:id="2" w:name="_GoBack"/>
-      <w:bookmarkEnd w:id="2"/>
     </w:p>
     <w:p>
       <w:pPr>
@@ -1670,8 +1594,7 @@
           <w:lang w:val="ru-RU"/>
         </w:rPr>
       </w:pPr>
-      <w:bookmarkStart w:id="3" w:name="_Toc406945757"/>
-      <w:bookmarkStart w:id="4" w:name="_Toc435816684"/>
+      <w:bookmarkStart w:id="2" w:name="_Toc406945757"/>
       <w:r>
         <w:rPr>
           <w:lang w:val="ru-RU"/>
@@ -1687,21 +1610,28 @@
           <w:lang w:val="ru-RU"/>
         </w:rPr>
       </w:pPr>
+      <w:bookmarkStart w:id="3" w:name="_Toc437285636"/>
       <w:r>
         <w:rPr>
           <w:lang w:val="ru-RU"/>
         </w:rPr>
         <w:lastRenderedPageBreak/>
+        <w:t>1.</w:t>
+      </w:r>
+      <w:r>
+        <w:rPr>
+          <w:lang w:val="ru-RU"/>
+        </w:rPr>
         <w:t>Ф</w:t>
       </w:r>
+      <w:bookmarkEnd w:id="2"/>
+      <w:r>
+        <w:rPr>
+          <w:lang w:val="ru-RU"/>
+        </w:rPr>
+        <w:t>ИЗИКА ПРОЦЕССА</w:t>
+      </w:r>
       <w:bookmarkEnd w:id="3"/>
-      <w:r>
-        <w:rPr>
-          <w:lang w:val="ru-RU"/>
-        </w:rPr>
-        <w:t>ИЗИКА ПРОЦЕССА</w:t>
-      </w:r>
-      <w:bookmarkEnd w:id="4"/>
     </w:p>
     <w:p>
       <w:pPr>
@@ -1711,24 +1641,26 @@
           <w:numId w:val="0"/>
         </w:numPr>
       </w:pPr>
-      <w:bookmarkStart w:id="5" w:name="_Toc406945758"/>
-      <w:r>
-        <w:t xml:space="preserve"> </w:t>
-      </w:r>
-      <w:bookmarkStart w:id="6" w:name="_Toc435816685"/>
+      <w:bookmarkStart w:id="4" w:name="_Toc406945758"/>
+      <w:r>
+        <w:t xml:space="preserve"> </w:t>
+      </w:r>
+      <w:bookmarkStart w:id="5" w:name="_Toc437285637"/>
       <w:r>
         <w:t xml:space="preserve">1.1 </w:t>
       </w:r>
+      <w:bookmarkEnd w:id="4"/>
+      <w:r>
+        <w:t>Строение. Физические свойства. Методы получения</w:t>
+      </w:r>
       <w:bookmarkEnd w:id="5"/>
-      <w:r>
-        <w:t>Строение. Физические свойства. Методы получения</w:t>
-      </w:r>
-      <w:bookmarkEnd w:id="6"/>
     </w:p>
     <w:p>
       <w:pPr>
         <w:keepNext/>
-        <w:jc w:val="center"/>
+        <w:rPr>
+          <w:lang w:val="ru-RU"/>
+        </w:rPr>
       </w:pPr>
       <w:r>
         <w:t xml:space="preserve">Плазма </w:t>
@@ -2171,10 +2103,7 @@
         <w:fldChar w:fldCharType="begin"/>
       </w:r>
       <w:r>
-        <w:instrText xml:space="preserve"> HYPERLINK "https://ru.wikipedia.org/wiki/%D0%90%D0%B3%D1%80%D0%B5%D0%B3%D0%B0%D1%82%D0%BD%D0%BE%D0%B5</w:instrText>
-      </w:r>
-      <w:r>
-        <w:instrText xml:space="preserve">_%D1%81%D0%BE%D1%81%D1%82%D0%BE%D1%8F%D0%BD%D0%B8%D0%B5_%D0%B2%D0%B5%D1%89%D0%B5%D1%81%D1%82%D0%B2%D0%B0" \o "Агрегатное состояние вещества" </w:instrText>
+        <w:instrText xml:space="preserve"> HYPERLINK "https://ru.wikipedia.org/wiki/%D0%90%D0%B3%D1%80%D0%B5%D0%B3%D0%B0%D1%82%D0%BD%D0%BE%D0%B5_%D1%81%D0%BE%D1%81%D1%82%D0%BE%D1%8F%D0%BD%D0%B8%D0%B5_%D0%B2%D0%B5%D1%89%D0%B5%D1%81%D1%82%D0%B2%D0%B0" \o "Агрегатное состояние вещества" </w:instrText>
       </w:r>
       <w:r>
         <w:fldChar w:fldCharType="separate"/>
@@ -2206,6 +2135,12 @@
         <w:rPr>
           <w:lang w:val="ru-RU"/>
         </w:rPr>
+        <w:t xml:space="preserve"> </w:t>
+      </w:r>
+      <w:r>
+        <w:rPr>
+          <w:lang w:val="ru-RU"/>
+        </w:rPr>
         <w:t>[1</w:t>
       </w:r>
       <w:r>
@@ -2214,6 +2149,12 @@
         </w:rPr>
         <w:t>]</w:t>
       </w:r>
+    </w:p>
+    <w:p>
+      <w:pPr>
+        <w:keepNext/>
+        <w:jc w:val="center"/>
+      </w:pPr>
       <w:r>
         <w:rPr>
           <w:noProof/>
@@ -2277,7 +2218,16 @@
         </w:rPr>
       </w:pPr>
       <w:r>
-        <w:t xml:space="preserve">Рисунок </w:t>
+        <w:t>Рис</w:t>
+      </w:r>
+      <w:r>
+        <w:rPr>
+          <w:lang w:val="ru-RU"/>
+        </w:rPr>
+        <w:t>.</w:t>
+      </w:r>
+      <w:r>
+        <w:t xml:space="preserve"> </w:t>
       </w:r>
       <w:r>
         <w:fldChar w:fldCharType="begin"/>
@@ -2301,7 +2251,19 @@
         <w:rPr>
           <w:lang w:val="ru-RU"/>
         </w:rPr>
-        <w:t>.1 Схема агрегатных состояний</w:t>
+        <w:t xml:space="preserve">.1 </w:t>
+      </w:r>
+      <w:r>
+        <w:rPr>
+          <w:lang w:val="ru-RU"/>
+        </w:rPr>
+        <w:t xml:space="preserve">- </w:t>
+      </w:r>
+      <w:r>
+        <w:rPr>
+          <w:lang w:val="ru-RU"/>
+        </w:rPr>
+        <w:t>Схема агрегатных состояний</w:t>
       </w:r>
       <w:r>
         <w:rPr>
@@ -2442,11 +2404,23 @@
         </w:rPr>
         <w:t> </w:t>
       </w:r>
-      <w:hyperlink r:id="rId10" w:tooltip="Электрон" w:history="1">
-        <w:r>
-          <w:t>электрон</w:t>
-        </w:r>
-      </w:hyperlink>
+      <w:proofErr w:type="spellStart"/>
+      <w:r>
+        <w:fldChar w:fldCharType="begin"/>
+      </w:r>
+      <w:r>
+        <w:instrText xml:space="preserve"> HYPERLINK "https://ru.wikipedia.org/wiki/%D0%AD%D0%BB%D0%B5%D0%BA%D1%82%D1%80%D0%BE%D0%BD" \o "Электрон" </w:instrText>
+      </w:r>
+      <w:r>
+        <w:fldChar w:fldCharType="separate"/>
+      </w:r>
+      <w:r>
+        <w:t>электрон</w:t>
+      </w:r>
+      <w:proofErr w:type="spellEnd"/>
+      <w:r>
+        <w:fldChar w:fldCharType="end"/>
+      </w:r>
       <w:r>
         <w:t xml:space="preserve">. </w:t>
       </w:r>
@@ -2637,7 +2611,7 @@
         </w:rPr>
         <w:t> </w:t>
       </w:r>
-      <w:hyperlink r:id="rId11" w:tooltip="Магнитное поле" w:history="1">
+      <w:hyperlink r:id="rId10" w:tooltip="Магнитное поле" w:history="1">
         <w:r>
           <w:t>магнитным</w:t>
         </w:r>
@@ -2645,7 +2619,7 @@
       <w:r>
         <w:t> и </w:t>
       </w:r>
-      <w:hyperlink r:id="rId12" w:tooltip="Электрическое поле" w:history="1">
+      <w:hyperlink r:id="rId11" w:tooltip="Электрическое поле" w:history="1">
         <w:r>
           <w:t>электрическим полями</w:t>
         </w:r>
@@ -2786,6 +2760,11 @@
       </w:r>
     </w:p>
     <w:p>
+      <w:pPr>
+        <w:rPr>
+          <w:lang w:val="ru-RU"/>
+        </w:rPr>
+      </w:pPr>
       <w:r>
         <w:rPr>
           <w:lang w:val="ru-RU"/>
@@ -2816,7 +2795,6 @@
         <w:rPr>
           <w:lang w:val="ru-RU"/>
         </w:rPr>
-        <w:lastRenderedPageBreak/>
         <w:t>бомбардировкой[</w:t>
       </w:r>
       <w:r>
@@ -2835,13 +2813,16 @@
         <w:rPr>
           <w:lang w:val="ru-RU"/>
         </w:rPr>
-        <w:t xml:space="preserve"> </w:t>
-      </w:r>
+        <w:t>.</w:t>
+      </w:r>
+    </w:p>
+    <w:p>
       <w:r>
         <w:rPr>
           <w:noProof/>
           <w:lang w:val="ru-RU" w:eastAsia="ru-RU"/>
         </w:rPr>
+        <w:lastRenderedPageBreak/>
         <w:drawing>
           <wp:inline distT="0" distB="0" distL="0" distR="0" wp14:anchorId="23C8713E" wp14:editId="1D7198AE">
             <wp:extent cx="6096000" cy="3562350"/>
@@ -2860,7 +2841,7 @@
                     </pic:cNvPicPr>
                   </pic:nvPicPr>
                   <pic:blipFill>
-                    <a:blip r:embed="rId13">
+                    <a:blip r:embed="rId12">
                       <a:extLst>
                         <a:ext uri="{28A0092B-C50C-407E-A947-70E740481C1C}">
                           <a14:useLocalDpi xmlns:a14="http://schemas.microsoft.com/office/drawing/2010/main" val="0"/>
@@ -2899,13 +2880,34 @@
         </w:rPr>
       </w:pPr>
       <w:r>
-        <w:t xml:space="preserve">Рисунок </w:t>
-      </w:r>
-      <w:r>
-        <w:rPr>
-          <w:lang w:val="ru-RU"/>
-        </w:rPr>
-        <w:t>1.2 Электрическая дуга на высоковольтных линиях</w:t>
+        <w:t>Рис</w:t>
+      </w:r>
+      <w:r>
+        <w:rPr>
+          <w:lang w:val="ru-RU"/>
+        </w:rPr>
+        <w:t>.</w:t>
+      </w:r>
+      <w:r>
+        <w:t xml:space="preserve"> </w:t>
+      </w:r>
+      <w:r>
+        <w:rPr>
+          <w:lang w:val="ru-RU"/>
+        </w:rPr>
+        <w:t>1.2</w:t>
+      </w:r>
+      <w:r>
+        <w:rPr>
+          <w:lang w:val="ru-RU"/>
+        </w:rPr>
+        <w:t xml:space="preserve"> - </w:t>
+      </w:r>
+      <w:r>
+        <w:rPr>
+          <w:lang w:val="ru-RU"/>
+        </w:rPr>
+        <w:t>Электрическая дуга на высоковольтных линиях</w:t>
       </w:r>
       <w:r>
         <w:rPr>
@@ -2959,17 +2961,15 @@
           <w:color w:val="252525"/>
           <w:lang w:val="ru-RU"/>
         </w:rPr>
-        <w:t xml:space="preserve">На практике это </w:t>
-      </w:r>
-      <w:proofErr w:type="gramStart"/>
+        <w:t>На практике это значит</w:t>
+      </w:r>
       <w:r>
         <w:rPr>
           <w:color w:val="252525"/>
           <w:lang w:val="ru-RU"/>
         </w:rPr>
-        <w:t>значит</w:t>
-      </w:r>
-      <w:proofErr w:type="gramEnd"/>
+        <w:t>,</w:t>
+      </w:r>
       <w:r>
         <w:rPr>
           <w:color w:val="252525"/>
@@ -2997,7 +2997,14 @@
           <w:color w:val="252525"/>
           <w:lang w:val="ru-RU"/>
         </w:rPr>
-        <w:t>плазму можно получить в атмосферных условиях с помощью электрической дуги.</w:t>
+        <w:t>плазму можно получить в атмосферных услови</w:t>
+      </w:r>
+      <w:r>
+        <w:rPr>
+          <w:color w:val="252525"/>
+          <w:lang w:val="ru-RU"/>
+        </w:rPr>
+        <w:t>ях с помощью электрической дуги;</w:t>
       </w:r>
     </w:p>
     <w:p>
@@ -3021,6 +3028,13 @@
         </w:rPr>
         <w:t>плазма обладает температурой на порядок выше температуры плавления даже самых тугоплавких металлов [https://ru.wikipedia.org/wiki/Вольфрам] (Вольфрам 3422 °C)</w:t>
       </w:r>
+      <w:r>
+        <w:rPr>
+          <w:color w:val="252525"/>
+          <w:lang w:val="ru-RU"/>
+        </w:rPr>
+        <w:t>;</w:t>
+      </w:r>
     </w:p>
     <w:p>
       <w:pPr>
@@ -3042,6 +3056,13 @@
           <w:lang w:val="ru-RU"/>
         </w:rPr>
         <w:t>плазму можно направлять с помощью магнитного поля (Рис.1.3)</w:t>
+      </w:r>
+      <w:r>
+        <w:rPr>
+          <w:color w:val="252525"/>
+          <w:lang w:val="ru-RU"/>
+        </w:rPr>
+        <w:t>.</w:t>
       </w:r>
     </w:p>
     <w:p>
@@ -3091,7 +3112,7 @@
                     </pic:cNvPicPr>
                   </pic:nvPicPr>
                   <pic:blipFill>
-                    <a:blip r:embed="rId14">
+                    <a:blip r:embed="rId13">
                       <a:extLst>
                         <a:ext uri="{28A0092B-C50C-407E-A947-70E740481C1C}">
                           <a14:useLocalDpi xmlns:a14="http://schemas.microsoft.com/office/drawing/2010/main" val="0"/>
@@ -3137,7 +3158,25 @@
         <w:rPr>
           <w:lang w:val="ru-RU"/>
         </w:rPr>
-        <w:t>1.3 Плазма в магнитном поле</w:t>
+        <w:t xml:space="preserve">1.3 </w:t>
+      </w:r>
+      <w:r>
+        <w:rPr>
+          <w:lang w:val="ru-RU"/>
+        </w:rPr>
+        <w:t xml:space="preserve">- </w:t>
+      </w:r>
+      <w:r>
+        <w:rPr>
+          <w:lang w:val="ru-RU"/>
+        </w:rPr>
+        <w:t>Плазма в магнитном поле</w:t>
+      </w:r>
+      <w:r>
+        <w:rPr>
+          <w:lang w:val="ru-RU"/>
+        </w:rPr>
+        <w:t xml:space="preserve"> </w:t>
       </w:r>
       <w:r>
         <w:rPr>
@@ -3162,15 +3201,21 @@
       <w:pPr>
         <w:pStyle w:val="1"/>
       </w:pPr>
-      <w:bookmarkStart w:id="7" w:name="_Toc435816686"/>
-      <w:r>
+      <w:bookmarkStart w:id="6" w:name="_Toc437285638"/>
+      <w:r>
+        <w:rPr>
+          <w:lang w:val="ru-RU"/>
+        </w:rPr>
         <w:lastRenderedPageBreak/>
+        <w:t>2.</w:t>
+      </w:r>
+      <w:r>
         <w:t>Т</w:t>
       </w:r>
       <w:r>
         <w:t>ЕХНОЛОГИЯ ПЛАЗМЕННОЙ РЕЗКИ</w:t>
       </w:r>
-      <w:bookmarkEnd w:id="7"/>
+      <w:bookmarkEnd w:id="6"/>
       <w:r>
         <w:t xml:space="preserve"> </w:t>
       </w:r>
@@ -3187,7 +3232,7 @@
           <w:lang w:eastAsia="ru-RU"/>
         </w:rPr>
       </w:pPr>
-      <w:bookmarkStart w:id="8" w:name="_Toc435816687"/>
+      <w:bookmarkStart w:id="7" w:name="_Toc437285639"/>
       <w:r>
         <w:rPr>
           <w:lang w:eastAsia="ru-RU"/>
@@ -3197,7 +3242,7 @@
       <w:r>
         <w:t>хемы плазменной резки</w:t>
       </w:r>
-      <w:bookmarkEnd w:id="8"/>
+      <w:bookmarkEnd w:id="7"/>
     </w:p>
     <w:p>
       <w:pPr>
@@ -3531,6 +3576,12 @@
         <w:t>резка</w:t>
       </w:r>
       <w:proofErr w:type="spellEnd"/>
+      <w:r>
+        <w:rPr>
+          <w:lang w:val="ru-RU" w:eastAsia="ru-RU"/>
+        </w:rPr>
+        <w:t>;</w:t>
+      </w:r>
     </w:p>
     <w:p>
       <w:pPr>
@@ -3577,7 +3628,7 @@
                     </pic:cNvPicPr>
                   </pic:nvPicPr>
                   <pic:blipFill>
-                    <a:blip r:embed="rId15">
+                    <a:blip r:embed="rId14">
                       <a:extLst>
                         <a:ext uri="{28A0092B-C50C-407E-A947-70E740481C1C}">
                           <a14:useLocalDpi xmlns:a14="http://schemas.microsoft.com/office/drawing/2010/main" val="0"/>
@@ -3656,6 +3707,12 @@
         </w:rPr>
         <w:t>й</w:t>
       </w:r>
+      <w:r>
+        <w:rPr>
+          <w:lang w:val="ru-RU" w:eastAsia="ru-RU"/>
+        </w:rPr>
+        <w:t>.</w:t>
+      </w:r>
     </w:p>
     <w:p>
       <w:pPr>
@@ -3672,15 +3729,16 @@
     </w:p>
     <w:p>
       <w:pPr>
-        <w:rPr>
-          <w:lang w:eastAsia="ru-RU"/>
-        </w:rPr>
-      </w:pPr>
-      <w:r>
-        <w:rPr>
-          <w:lang w:eastAsia="ru-RU"/>
-        </w:rPr>
-        <w:t>Рисунок</w:t>
+        <w:jc w:val="center"/>
+        <w:rPr>
+          <w:lang w:val="en-US" w:eastAsia="ru-RU"/>
+        </w:rPr>
+      </w:pPr>
+      <w:r>
+        <w:rPr>
+          <w:lang w:eastAsia="ru-RU"/>
+        </w:rPr>
+        <w:t>Рис</w:t>
       </w:r>
       <w:r>
         <w:rPr>
@@ -3694,6 +3752,12 @@
         </w:rPr>
         <w:t xml:space="preserve"> </w:t>
       </w:r>
+      <w:r>
+        <w:rPr>
+          <w:lang w:val="ru-RU" w:eastAsia="ru-RU"/>
+        </w:rPr>
+        <w:t xml:space="preserve">– </w:t>
+      </w:r>
       <w:proofErr w:type="spellStart"/>
       <w:r>
         <w:rPr>
@@ -3730,6 +3794,12 @@
         <w:t>резки</w:t>
       </w:r>
       <w:proofErr w:type="spellEnd"/>
+      <w:r>
+        <w:rPr>
+          <w:lang w:val="en-US" w:eastAsia="ru-RU"/>
+        </w:rPr>
+        <w:t>[3]</w:t>
+      </w:r>
     </w:p>
     <w:p>
       <w:pPr>
@@ -4941,10 +5011,6 @@
         <w:spacing w:before="90" w:after="90" w:line="255" w:lineRule="atLeast"/>
         <w:jc w:val="center"/>
         <w:rPr>
-          <w:rFonts w:ascii="Arial" w:hAnsi="Arial" w:cs="Arial"/>
-          <w:color w:val="000000"/>
-          <w:sz w:val="20"/>
-          <w:szCs w:val="20"/>
           <w:lang w:eastAsia="ru-RU"/>
         </w:rPr>
       </w:pPr>
@@ -4957,11 +5023,10 @@
           <w:szCs w:val="20"/>
           <w:lang w:val="ru-RU" w:eastAsia="ru-RU"/>
         </w:rPr>
-        <w:lastRenderedPageBreak/>
         <w:drawing>
-          <wp:inline distT="0" distB="0" distL="0" distR="0" wp14:anchorId="2D8A6FB7" wp14:editId="32EC96FF">
-            <wp:extent cx="5210175" cy="5753100"/>
-            <wp:effectExtent l="0" t="0" r="9525" b="0"/>
+          <wp:inline distT="0" distB="0" distL="0" distR="0" wp14:anchorId="2D8A6FB7" wp14:editId="28704A2A">
+            <wp:extent cx="4675356" cy="5162550"/>
+            <wp:effectExtent l="0" t="0" r="0" b="0"/>
             <wp:docPr id="6" name="Рисунок 6" descr="C:\Users\Root\AppData\Local\Microsoft\Windows\INetCache\Content.Word\plazmennaya-rezka-02.jpg"/>
             <wp:cNvGraphicFramePr>
               <a:graphicFrameLocks xmlns:a="http://schemas.openxmlformats.org/drawingml/2006/main" noChangeAspect="1"/>
@@ -4976,7 +5041,7 @@
                     </pic:cNvPicPr>
                   </pic:nvPicPr>
                   <pic:blipFill>
-                    <a:blip r:embed="rId16">
+                    <a:blip r:embed="rId15">
                       <a:extLst>
                         <a:ext uri="{28A0092B-C50C-407E-A947-70E740481C1C}">
                           <a14:useLocalDpi xmlns:a14="http://schemas.microsoft.com/office/drawing/2010/main" val="0"/>
@@ -4991,7 +5056,7 @@
                   <pic:spPr bwMode="auto">
                     <a:xfrm>
                       <a:off x="0" y="0"/>
-                      <a:ext cx="5210175" cy="5753100"/>
+                      <a:ext cx="4678821" cy="5166376"/>
                     </a:xfrm>
                     <a:prstGeom prst="rect">
                       <a:avLst/>
@@ -5007,45 +5072,70 @@
           </wp:inline>
         </w:drawing>
       </w:r>
-      <w:r>
-        <w:rPr>
-          <w:lang w:eastAsia="ru-RU"/>
-        </w:rPr>
-        <w:t>Рисунок 2.</w:t>
-      </w:r>
-      <w:r>
-        <w:rPr>
-          <w:lang w:val="ru-RU" w:eastAsia="ru-RU"/>
-        </w:rPr>
-        <w:t>2</w:t>
-      </w:r>
-      <w:r>
-        <w:rPr>
-          <w:lang w:eastAsia="ru-RU"/>
-        </w:rPr>
-        <w:t xml:space="preserve"> Схема </w:t>
-      </w:r>
-      <w:proofErr w:type="spellStart"/>
-      <w:r>
-        <w:rPr>
-          <w:lang w:eastAsia="ru-RU"/>
-        </w:rPr>
-        <w:t>режущего</w:t>
-      </w:r>
-      <w:proofErr w:type="spellEnd"/>
-      <w:r>
-        <w:rPr>
-          <w:lang w:eastAsia="ru-RU"/>
-        </w:rPr>
-        <w:t xml:space="preserve"> плазмотрона</w:t>
-      </w:r>
     </w:p>
     <w:p>
       <w:pPr>
-        <w:rPr>
-          <w:lang w:eastAsia="ru-RU"/>
-        </w:rPr>
-      </w:pPr>
+        <w:shd w:val="clear" w:color="auto" w:fill="FFFFFF"/>
+        <w:spacing w:before="90" w:after="90" w:line="255" w:lineRule="atLeast"/>
+        <w:jc w:val="center"/>
+        <w:rPr>
+          <w:rFonts w:ascii="Arial" w:hAnsi="Arial" w:cs="Arial"/>
+          <w:color w:val="000000"/>
+          <w:sz w:val="20"/>
+          <w:szCs w:val="20"/>
+          <w:lang w:val="en-US" w:eastAsia="ru-RU"/>
+        </w:rPr>
+      </w:pPr>
+      <w:r>
+        <w:rPr>
+          <w:lang w:eastAsia="ru-RU"/>
+        </w:rPr>
+        <w:t>Рис 2.</w:t>
+      </w:r>
+      <w:r>
+        <w:rPr>
+          <w:lang w:val="ru-RU" w:eastAsia="ru-RU"/>
+        </w:rPr>
+        <w:t>2</w:t>
+      </w:r>
+      <w:r>
+        <w:rPr>
+          <w:lang w:eastAsia="ru-RU"/>
+        </w:rPr>
+        <w:t xml:space="preserve"> </w:t>
+      </w:r>
+      <w:r>
+        <w:rPr>
+          <w:lang w:val="en-US" w:eastAsia="ru-RU"/>
+        </w:rPr>
+        <w:t xml:space="preserve">- </w:t>
+      </w:r>
+      <w:r>
+        <w:rPr>
+          <w:lang w:eastAsia="ru-RU"/>
+        </w:rPr>
+        <w:t xml:space="preserve">Схема </w:t>
+      </w:r>
+      <w:proofErr w:type="spellStart"/>
+      <w:r>
+        <w:rPr>
+          <w:lang w:eastAsia="ru-RU"/>
+        </w:rPr>
+        <w:t>режущего</w:t>
+      </w:r>
+      <w:proofErr w:type="spellEnd"/>
+      <w:r>
+        <w:rPr>
+          <w:lang w:eastAsia="ru-RU"/>
+        </w:rPr>
+        <w:t xml:space="preserve"> плазмотрона</w:t>
+      </w:r>
+      <w:r>
+        <w:rPr>
+          <w:lang w:val="en-US" w:eastAsia="ru-RU"/>
+        </w:rPr>
+        <w:t>[6]</w:t>
+      </w:r>
     </w:p>
     <w:p>
       <w:pPr>
@@ -5053,614 +5143,6 @@
           <w:lang w:eastAsia="ru-RU"/>
         </w:rPr>
       </w:pPr>
-      <w:r>
-        <w:rPr>
-          <w:lang w:eastAsia="ru-RU"/>
-        </w:rPr>
-        <w:t xml:space="preserve">В корпусе плазмотрона </w:t>
-      </w:r>
-      <w:proofErr w:type="spellStart"/>
-      <w:r>
-        <w:rPr>
-          <w:lang w:eastAsia="ru-RU"/>
-        </w:rPr>
-        <w:t>находится</w:t>
-      </w:r>
-      <w:proofErr w:type="spellEnd"/>
-      <w:r>
-        <w:rPr>
-          <w:lang w:eastAsia="ru-RU"/>
-        </w:rPr>
-        <w:t xml:space="preserve"> </w:t>
-      </w:r>
-      <w:proofErr w:type="spellStart"/>
-      <w:r>
-        <w:rPr>
-          <w:lang w:eastAsia="ru-RU"/>
-        </w:rPr>
-        <w:t>цилиндрическая</w:t>
-      </w:r>
-      <w:proofErr w:type="spellEnd"/>
-      <w:r>
-        <w:rPr>
-          <w:lang w:eastAsia="ru-RU"/>
-        </w:rPr>
-        <w:t xml:space="preserve"> </w:t>
-      </w:r>
-      <w:proofErr w:type="spellStart"/>
-      <w:r>
-        <w:rPr>
-          <w:lang w:eastAsia="ru-RU"/>
-        </w:rPr>
-        <w:t>дуговая</w:t>
-      </w:r>
-      <w:proofErr w:type="spellEnd"/>
-      <w:r>
-        <w:rPr>
-          <w:lang w:eastAsia="ru-RU"/>
-        </w:rPr>
-        <w:t xml:space="preserve"> камера </w:t>
-      </w:r>
-      <w:proofErr w:type="spellStart"/>
-      <w:r>
-        <w:rPr>
-          <w:lang w:eastAsia="ru-RU"/>
-        </w:rPr>
-        <w:t>небольшого</w:t>
-      </w:r>
-      <w:proofErr w:type="spellEnd"/>
-      <w:r>
-        <w:rPr>
-          <w:lang w:eastAsia="ru-RU"/>
-        </w:rPr>
-        <w:t xml:space="preserve"> </w:t>
-      </w:r>
-      <w:proofErr w:type="spellStart"/>
-      <w:r>
-        <w:rPr>
-          <w:lang w:eastAsia="ru-RU"/>
-        </w:rPr>
-        <w:t>диаметра</w:t>
-      </w:r>
-      <w:proofErr w:type="spellEnd"/>
-      <w:r>
-        <w:rPr>
-          <w:lang w:eastAsia="ru-RU"/>
-        </w:rPr>
-        <w:t xml:space="preserve"> с </w:t>
-      </w:r>
-      <w:proofErr w:type="spellStart"/>
-      <w:r>
-        <w:rPr>
-          <w:lang w:eastAsia="ru-RU"/>
-        </w:rPr>
-        <w:t>выходным</w:t>
-      </w:r>
-      <w:proofErr w:type="spellEnd"/>
-      <w:r>
-        <w:rPr>
-          <w:lang w:eastAsia="ru-RU"/>
-        </w:rPr>
-        <w:t xml:space="preserve"> каналом, </w:t>
-      </w:r>
-      <w:proofErr w:type="spellStart"/>
-      <w:r>
-        <w:rPr>
-          <w:lang w:eastAsia="ru-RU"/>
-        </w:rPr>
-        <w:t>формирующим</w:t>
-      </w:r>
-      <w:proofErr w:type="spellEnd"/>
-      <w:r>
-        <w:rPr>
-          <w:lang w:eastAsia="ru-RU"/>
-        </w:rPr>
-        <w:t xml:space="preserve"> </w:t>
-      </w:r>
-      <w:proofErr w:type="spellStart"/>
-      <w:r>
-        <w:rPr>
-          <w:lang w:eastAsia="ru-RU"/>
-        </w:rPr>
-        <w:t>сжатую</w:t>
-      </w:r>
-      <w:proofErr w:type="spellEnd"/>
-      <w:r>
-        <w:rPr>
-          <w:lang w:eastAsia="ru-RU"/>
-        </w:rPr>
-        <w:t xml:space="preserve"> </w:t>
-      </w:r>
-      <w:proofErr w:type="spellStart"/>
-      <w:r>
-        <w:rPr>
-          <w:lang w:eastAsia="ru-RU"/>
-        </w:rPr>
-        <w:t>плазменную</w:t>
-      </w:r>
-      <w:proofErr w:type="spellEnd"/>
-      <w:r>
-        <w:rPr>
-          <w:lang w:eastAsia="ru-RU"/>
-        </w:rPr>
-        <w:t xml:space="preserve"> дугу. </w:t>
-      </w:r>
-      <w:proofErr w:type="spellStart"/>
-      <w:r>
-        <w:rPr>
-          <w:lang w:eastAsia="ru-RU"/>
-        </w:rPr>
-        <w:t>Электрод</w:t>
-      </w:r>
-      <w:proofErr w:type="spellEnd"/>
-      <w:r>
-        <w:rPr>
-          <w:lang w:eastAsia="ru-RU"/>
-        </w:rPr>
-        <w:t xml:space="preserve"> </w:t>
-      </w:r>
-      <w:proofErr w:type="spellStart"/>
-      <w:r>
-        <w:rPr>
-          <w:lang w:eastAsia="ru-RU"/>
-        </w:rPr>
-        <w:t>обычно</w:t>
-      </w:r>
-      <w:proofErr w:type="spellEnd"/>
-      <w:r>
-        <w:rPr>
-          <w:lang w:eastAsia="ru-RU"/>
-        </w:rPr>
-        <w:t xml:space="preserve"> </w:t>
-      </w:r>
-      <w:proofErr w:type="spellStart"/>
-      <w:r>
-        <w:rPr>
-          <w:lang w:eastAsia="ru-RU"/>
-        </w:rPr>
-        <w:t>расположен</w:t>
-      </w:r>
-      <w:proofErr w:type="spellEnd"/>
-      <w:r>
-        <w:rPr>
-          <w:lang w:eastAsia="ru-RU"/>
-        </w:rPr>
-        <w:t xml:space="preserve"> в </w:t>
-      </w:r>
-      <w:proofErr w:type="spellStart"/>
-      <w:r>
-        <w:rPr>
-          <w:lang w:eastAsia="ru-RU"/>
-        </w:rPr>
-        <w:t>тыльной</w:t>
-      </w:r>
-      <w:proofErr w:type="spellEnd"/>
-      <w:r>
-        <w:rPr>
-          <w:lang w:eastAsia="ru-RU"/>
-        </w:rPr>
-        <w:t xml:space="preserve"> </w:t>
-      </w:r>
-      <w:proofErr w:type="spellStart"/>
-      <w:r>
-        <w:rPr>
-          <w:lang w:eastAsia="ru-RU"/>
-        </w:rPr>
-        <w:t>стороне</w:t>
-      </w:r>
-      <w:proofErr w:type="spellEnd"/>
-      <w:r>
-        <w:rPr>
-          <w:lang w:eastAsia="ru-RU"/>
-        </w:rPr>
-        <w:t xml:space="preserve"> </w:t>
-      </w:r>
-      <w:proofErr w:type="spellStart"/>
-      <w:r>
-        <w:rPr>
-          <w:lang w:eastAsia="ru-RU"/>
-        </w:rPr>
-        <w:t>дуговой</w:t>
-      </w:r>
-      <w:proofErr w:type="spellEnd"/>
-      <w:r>
-        <w:rPr>
-          <w:lang w:eastAsia="ru-RU"/>
-        </w:rPr>
-        <w:t xml:space="preserve"> </w:t>
-      </w:r>
-      <w:proofErr w:type="spellStart"/>
-      <w:r>
-        <w:rPr>
-          <w:lang w:eastAsia="ru-RU"/>
-        </w:rPr>
-        <w:t>камеры</w:t>
-      </w:r>
-      <w:proofErr w:type="spellEnd"/>
-      <w:r>
-        <w:rPr>
-          <w:lang w:eastAsia="ru-RU"/>
-        </w:rPr>
-        <w:t xml:space="preserve">. </w:t>
-      </w:r>
-      <w:proofErr w:type="spellStart"/>
-      <w:r>
-        <w:rPr>
-          <w:lang w:eastAsia="ru-RU"/>
-        </w:rPr>
-        <w:t>Непосредственное</w:t>
-      </w:r>
-      <w:proofErr w:type="spellEnd"/>
-      <w:r>
-        <w:rPr>
-          <w:lang w:eastAsia="ru-RU"/>
-        </w:rPr>
-        <w:t xml:space="preserve"> </w:t>
-      </w:r>
-      <w:proofErr w:type="spellStart"/>
-      <w:r>
-        <w:rPr>
-          <w:lang w:eastAsia="ru-RU"/>
-        </w:rPr>
-        <w:t>возбуждение</w:t>
-      </w:r>
-      <w:proofErr w:type="spellEnd"/>
-      <w:r>
-        <w:rPr>
-          <w:lang w:eastAsia="ru-RU"/>
-        </w:rPr>
-        <w:t xml:space="preserve"> </w:t>
-      </w:r>
-      <w:proofErr w:type="spellStart"/>
-      <w:r>
-        <w:rPr>
-          <w:lang w:eastAsia="ru-RU"/>
-        </w:rPr>
-        <w:t>плазмогенерирующей</w:t>
-      </w:r>
-      <w:proofErr w:type="spellEnd"/>
-      <w:r>
-        <w:rPr>
-          <w:lang w:eastAsia="ru-RU"/>
-        </w:rPr>
-        <w:t xml:space="preserve"> дуги </w:t>
-      </w:r>
-      <w:proofErr w:type="spellStart"/>
-      <w:r>
-        <w:rPr>
-          <w:lang w:eastAsia="ru-RU"/>
-        </w:rPr>
-        <w:t>между</w:t>
-      </w:r>
-      <w:proofErr w:type="spellEnd"/>
-      <w:r>
-        <w:rPr>
-          <w:lang w:eastAsia="ru-RU"/>
-        </w:rPr>
-        <w:t xml:space="preserve"> </w:t>
-      </w:r>
-      <w:proofErr w:type="spellStart"/>
-      <w:r>
-        <w:rPr>
-          <w:lang w:eastAsia="ru-RU"/>
-        </w:rPr>
-        <w:t>электродом</w:t>
-      </w:r>
-      <w:proofErr w:type="spellEnd"/>
-      <w:r>
-        <w:rPr>
-          <w:lang w:eastAsia="ru-RU"/>
-        </w:rPr>
-        <w:t xml:space="preserve"> и </w:t>
-      </w:r>
-      <w:proofErr w:type="spellStart"/>
-      <w:r>
-        <w:rPr>
-          <w:lang w:eastAsia="ru-RU"/>
-        </w:rPr>
-        <w:t>разрезаемым</w:t>
-      </w:r>
-      <w:proofErr w:type="spellEnd"/>
-      <w:r>
-        <w:rPr>
-          <w:lang w:eastAsia="ru-RU"/>
-        </w:rPr>
-        <w:t xml:space="preserve"> </w:t>
-      </w:r>
-      <w:proofErr w:type="spellStart"/>
-      <w:r>
-        <w:rPr>
-          <w:lang w:eastAsia="ru-RU"/>
-        </w:rPr>
-        <w:t>металлом</w:t>
-      </w:r>
-      <w:proofErr w:type="spellEnd"/>
-      <w:r>
-        <w:rPr>
-          <w:lang w:eastAsia="ru-RU"/>
-        </w:rPr>
-        <w:t xml:space="preserve">, </w:t>
-      </w:r>
-      <w:proofErr w:type="spellStart"/>
-      <w:r>
-        <w:rPr>
-          <w:lang w:eastAsia="ru-RU"/>
-        </w:rPr>
-        <w:t>как</w:t>
-      </w:r>
-      <w:proofErr w:type="spellEnd"/>
-      <w:r>
-        <w:rPr>
-          <w:lang w:eastAsia="ru-RU"/>
-        </w:rPr>
-        <w:t xml:space="preserve"> правило, </w:t>
-      </w:r>
-      <w:proofErr w:type="spellStart"/>
-      <w:r>
-        <w:rPr>
-          <w:lang w:eastAsia="ru-RU"/>
-        </w:rPr>
-        <w:t>затруднительно</w:t>
-      </w:r>
-      <w:proofErr w:type="spellEnd"/>
-      <w:r>
-        <w:rPr>
-          <w:lang w:eastAsia="ru-RU"/>
-        </w:rPr>
-        <w:t xml:space="preserve">. </w:t>
-      </w:r>
-      <w:proofErr w:type="spellStart"/>
-      <w:r>
-        <w:rPr>
-          <w:lang w:eastAsia="ru-RU"/>
-        </w:rPr>
-        <w:t>Поэтому</w:t>
-      </w:r>
-      <w:proofErr w:type="spellEnd"/>
-      <w:r>
-        <w:rPr>
-          <w:lang w:eastAsia="ru-RU"/>
-        </w:rPr>
-        <w:t xml:space="preserve"> </w:t>
-      </w:r>
-      <w:proofErr w:type="spellStart"/>
-      <w:r>
-        <w:rPr>
-          <w:lang w:eastAsia="ru-RU"/>
-        </w:rPr>
-        <w:t>вначале</w:t>
-      </w:r>
-      <w:proofErr w:type="spellEnd"/>
-      <w:r>
-        <w:rPr>
-          <w:lang w:eastAsia="ru-RU"/>
-        </w:rPr>
-        <w:t xml:space="preserve"> </w:t>
-      </w:r>
-      <w:proofErr w:type="spellStart"/>
-      <w:r>
-        <w:rPr>
-          <w:lang w:eastAsia="ru-RU"/>
-        </w:rPr>
-        <w:t>между</w:t>
-      </w:r>
-      <w:proofErr w:type="spellEnd"/>
-      <w:r>
-        <w:rPr>
-          <w:lang w:eastAsia="ru-RU"/>
-        </w:rPr>
-        <w:t xml:space="preserve"> </w:t>
-      </w:r>
-      <w:proofErr w:type="spellStart"/>
-      <w:r>
-        <w:rPr>
-          <w:lang w:eastAsia="ru-RU"/>
-        </w:rPr>
-        <w:t>электродом</w:t>
-      </w:r>
-      <w:proofErr w:type="spellEnd"/>
-      <w:r>
-        <w:rPr>
-          <w:lang w:eastAsia="ru-RU"/>
-        </w:rPr>
-        <w:t xml:space="preserve"> и наконечником плазмотрона </w:t>
-      </w:r>
-      <w:proofErr w:type="spellStart"/>
-      <w:r>
-        <w:rPr>
-          <w:lang w:eastAsia="ru-RU"/>
-        </w:rPr>
-        <w:t>зажигается</w:t>
-      </w:r>
-      <w:proofErr w:type="spellEnd"/>
-      <w:r>
-        <w:rPr>
-          <w:lang w:eastAsia="ru-RU"/>
-        </w:rPr>
-        <w:t xml:space="preserve"> </w:t>
-      </w:r>
-      <w:proofErr w:type="spellStart"/>
-      <w:r>
-        <w:rPr>
-          <w:lang w:eastAsia="ru-RU"/>
-        </w:rPr>
-        <w:t>дежурная</w:t>
-      </w:r>
-      <w:proofErr w:type="spellEnd"/>
-      <w:r>
-        <w:rPr>
-          <w:lang w:eastAsia="ru-RU"/>
-        </w:rPr>
-        <w:t xml:space="preserve"> дуга. </w:t>
-      </w:r>
-      <w:proofErr w:type="spellStart"/>
-      <w:r>
-        <w:rPr>
-          <w:lang w:eastAsia="ru-RU"/>
-        </w:rPr>
-        <w:t>Затем</w:t>
-      </w:r>
-      <w:proofErr w:type="spellEnd"/>
-      <w:r>
-        <w:rPr>
-          <w:lang w:eastAsia="ru-RU"/>
-        </w:rPr>
-        <w:t xml:space="preserve"> </w:t>
-      </w:r>
-      <w:proofErr w:type="spellStart"/>
-      <w:r>
-        <w:rPr>
-          <w:lang w:eastAsia="ru-RU"/>
-        </w:rPr>
-        <w:t>она</w:t>
-      </w:r>
-      <w:proofErr w:type="spellEnd"/>
-      <w:r>
-        <w:rPr>
-          <w:lang w:eastAsia="ru-RU"/>
-        </w:rPr>
-        <w:t xml:space="preserve"> </w:t>
-      </w:r>
-      <w:proofErr w:type="spellStart"/>
-      <w:r>
-        <w:rPr>
-          <w:lang w:eastAsia="ru-RU"/>
-        </w:rPr>
-        <w:t>выдувается</w:t>
-      </w:r>
-      <w:proofErr w:type="spellEnd"/>
-      <w:r>
-        <w:rPr>
-          <w:lang w:eastAsia="ru-RU"/>
-        </w:rPr>
-        <w:t xml:space="preserve"> </w:t>
-      </w:r>
-      <w:proofErr w:type="spellStart"/>
-      <w:r>
-        <w:rPr>
-          <w:lang w:eastAsia="ru-RU"/>
-        </w:rPr>
-        <w:t>из</w:t>
-      </w:r>
-      <w:proofErr w:type="spellEnd"/>
-      <w:r>
-        <w:rPr>
-          <w:lang w:eastAsia="ru-RU"/>
-        </w:rPr>
-        <w:t xml:space="preserve"> сопла, и при </w:t>
-      </w:r>
-      <w:proofErr w:type="spellStart"/>
-      <w:r>
-        <w:rPr>
-          <w:lang w:eastAsia="ru-RU"/>
-        </w:rPr>
-        <w:t>касании</w:t>
-      </w:r>
-      <w:proofErr w:type="spellEnd"/>
-      <w:r>
-        <w:rPr>
-          <w:lang w:eastAsia="ru-RU"/>
-        </w:rPr>
-        <w:t xml:space="preserve"> </w:t>
-      </w:r>
-      <w:proofErr w:type="spellStart"/>
-      <w:r>
-        <w:rPr>
-          <w:lang w:eastAsia="ru-RU"/>
-        </w:rPr>
-        <w:t>изделия</w:t>
-      </w:r>
-      <w:proofErr w:type="spellEnd"/>
-      <w:r>
-        <w:rPr>
-          <w:lang w:eastAsia="ru-RU"/>
-        </w:rPr>
-        <w:t xml:space="preserve"> </w:t>
-      </w:r>
-      <w:proofErr w:type="spellStart"/>
-      <w:r>
-        <w:rPr>
-          <w:lang w:eastAsia="ru-RU"/>
-        </w:rPr>
-        <w:t>ее</w:t>
-      </w:r>
-      <w:proofErr w:type="spellEnd"/>
-      <w:r>
-        <w:rPr>
-          <w:lang w:eastAsia="ru-RU"/>
-        </w:rPr>
-        <w:t xml:space="preserve"> факелом </w:t>
-      </w:r>
-      <w:proofErr w:type="spellStart"/>
-      <w:r>
-        <w:rPr>
-          <w:lang w:eastAsia="ru-RU"/>
-        </w:rPr>
-        <w:t>возникает</w:t>
-      </w:r>
-      <w:proofErr w:type="spellEnd"/>
-      <w:r>
-        <w:rPr>
-          <w:lang w:eastAsia="ru-RU"/>
-        </w:rPr>
-        <w:t xml:space="preserve"> </w:t>
-      </w:r>
-      <w:proofErr w:type="spellStart"/>
-      <w:r>
-        <w:rPr>
-          <w:lang w:eastAsia="ru-RU"/>
-        </w:rPr>
-        <w:t>рабочая</w:t>
-      </w:r>
-      <w:proofErr w:type="spellEnd"/>
-      <w:r>
-        <w:rPr>
-          <w:lang w:eastAsia="ru-RU"/>
-        </w:rPr>
-        <w:t xml:space="preserve"> </w:t>
-      </w:r>
-      <w:proofErr w:type="spellStart"/>
-      <w:r>
-        <w:rPr>
-          <w:lang w:eastAsia="ru-RU"/>
-        </w:rPr>
-        <w:t>режущая</w:t>
-      </w:r>
-      <w:proofErr w:type="spellEnd"/>
-      <w:r>
-        <w:rPr>
-          <w:lang w:eastAsia="ru-RU"/>
-        </w:rPr>
-        <w:t xml:space="preserve"> дуга, а </w:t>
-      </w:r>
-      <w:proofErr w:type="spellStart"/>
-      <w:r>
-        <w:rPr>
-          <w:lang w:eastAsia="ru-RU"/>
-        </w:rPr>
-        <w:t>дежурная</w:t>
-      </w:r>
-      <w:proofErr w:type="spellEnd"/>
-      <w:r>
-        <w:rPr>
-          <w:lang w:eastAsia="ru-RU"/>
-        </w:rPr>
-        <w:t xml:space="preserve"> дуга </w:t>
-      </w:r>
-      <w:proofErr w:type="spellStart"/>
-      <w:r>
-        <w:rPr>
-          <w:lang w:eastAsia="ru-RU"/>
-        </w:rPr>
-        <w:t>отключается</w:t>
-      </w:r>
-      <w:proofErr w:type="spellEnd"/>
-      <w:r>
-        <w:rPr>
-          <w:lang w:eastAsia="ru-RU"/>
-        </w:rPr>
-        <w:t>.</w:t>
-      </w:r>
     </w:p>
     <w:p>
       <w:pPr>
@@ -5668,12 +5150,627 @@
           <w:lang w:eastAsia="ru-RU"/>
         </w:rPr>
       </w:pPr>
-      <w:proofErr w:type="spellStart"/>
       <w:r>
         <w:rPr>
           <w:lang w:eastAsia="ru-RU"/>
         </w:rPr>
         <w:lastRenderedPageBreak/>
+        <w:t xml:space="preserve">В корпусе плазмотрона </w:t>
+      </w:r>
+      <w:proofErr w:type="spellStart"/>
+      <w:r>
+        <w:rPr>
+          <w:lang w:eastAsia="ru-RU"/>
+        </w:rPr>
+        <w:t>находится</w:t>
+      </w:r>
+      <w:proofErr w:type="spellEnd"/>
+      <w:r>
+        <w:rPr>
+          <w:lang w:eastAsia="ru-RU"/>
+        </w:rPr>
+        <w:t xml:space="preserve"> </w:t>
+      </w:r>
+      <w:proofErr w:type="spellStart"/>
+      <w:r>
+        <w:rPr>
+          <w:lang w:eastAsia="ru-RU"/>
+        </w:rPr>
+        <w:t>цилиндрическая</w:t>
+      </w:r>
+      <w:proofErr w:type="spellEnd"/>
+      <w:r>
+        <w:rPr>
+          <w:lang w:eastAsia="ru-RU"/>
+        </w:rPr>
+        <w:t xml:space="preserve"> </w:t>
+      </w:r>
+      <w:proofErr w:type="spellStart"/>
+      <w:r>
+        <w:rPr>
+          <w:lang w:eastAsia="ru-RU"/>
+        </w:rPr>
+        <w:t>дуговая</w:t>
+      </w:r>
+      <w:proofErr w:type="spellEnd"/>
+      <w:r>
+        <w:rPr>
+          <w:lang w:eastAsia="ru-RU"/>
+        </w:rPr>
+        <w:t xml:space="preserve"> камера </w:t>
+      </w:r>
+      <w:proofErr w:type="spellStart"/>
+      <w:r>
+        <w:rPr>
+          <w:lang w:eastAsia="ru-RU"/>
+        </w:rPr>
+        <w:t>небольшого</w:t>
+      </w:r>
+      <w:proofErr w:type="spellEnd"/>
+      <w:r>
+        <w:rPr>
+          <w:lang w:eastAsia="ru-RU"/>
+        </w:rPr>
+        <w:t xml:space="preserve"> </w:t>
+      </w:r>
+      <w:proofErr w:type="spellStart"/>
+      <w:r>
+        <w:rPr>
+          <w:lang w:eastAsia="ru-RU"/>
+        </w:rPr>
+        <w:t>диаметра</w:t>
+      </w:r>
+      <w:proofErr w:type="spellEnd"/>
+      <w:r>
+        <w:rPr>
+          <w:lang w:eastAsia="ru-RU"/>
+        </w:rPr>
+        <w:t xml:space="preserve"> с </w:t>
+      </w:r>
+      <w:proofErr w:type="spellStart"/>
+      <w:r>
+        <w:rPr>
+          <w:lang w:eastAsia="ru-RU"/>
+        </w:rPr>
+        <w:t>выходным</w:t>
+      </w:r>
+      <w:proofErr w:type="spellEnd"/>
+      <w:r>
+        <w:rPr>
+          <w:lang w:eastAsia="ru-RU"/>
+        </w:rPr>
+        <w:t xml:space="preserve"> каналом, </w:t>
+      </w:r>
+      <w:proofErr w:type="spellStart"/>
+      <w:r>
+        <w:rPr>
+          <w:lang w:eastAsia="ru-RU"/>
+        </w:rPr>
+        <w:t>формирующим</w:t>
+      </w:r>
+      <w:proofErr w:type="spellEnd"/>
+      <w:r>
+        <w:rPr>
+          <w:lang w:eastAsia="ru-RU"/>
+        </w:rPr>
+        <w:t xml:space="preserve"> </w:t>
+      </w:r>
+      <w:proofErr w:type="spellStart"/>
+      <w:r>
+        <w:rPr>
+          <w:lang w:eastAsia="ru-RU"/>
+        </w:rPr>
+        <w:t>сжатую</w:t>
+      </w:r>
+      <w:proofErr w:type="spellEnd"/>
+      <w:r>
+        <w:rPr>
+          <w:lang w:eastAsia="ru-RU"/>
+        </w:rPr>
+        <w:t xml:space="preserve"> </w:t>
+      </w:r>
+      <w:proofErr w:type="spellStart"/>
+      <w:r>
+        <w:rPr>
+          <w:lang w:eastAsia="ru-RU"/>
+        </w:rPr>
+        <w:t>плазменную</w:t>
+      </w:r>
+      <w:proofErr w:type="spellEnd"/>
+      <w:r>
+        <w:rPr>
+          <w:lang w:eastAsia="ru-RU"/>
+        </w:rPr>
+        <w:t xml:space="preserve"> дугу. </w:t>
+      </w:r>
+      <w:proofErr w:type="spellStart"/>
+      <w:r>
+        <w:rPr>
+          <w:lang w:eastAsia="ru-RU"/>
+        </w:rPr>
+        <w:t>Электрод</w:t>
+      </w:r>
+      <w:proofErr w:type="spellEnd"/>
+      <w:r>
+        <w:rPr>
+          <w:lang w:eastAsia="ru-RU"/>
+        </w:rPr>
+        <w:t xml:space="preserve"> </w:t>
+      </w:r>
+      <w:proofErr w:type="spellStart"/>
+      <w:r>
+        <w:rPr>
+          <w:lang w:eastAsia="ru-RU"/>
+        </w:rPr>
+        <w:t>обычно</w:t>
+      </w:r>
+      <w:proofErr w:type="spellEnd"/>
+      <w:r>
+        <w:rPr>
+          <w:lang w:eastAsia="ru-RU"/>
+        </w:rPr>
+        <w:t xml:space="preserve"> </w:t>
+      </w:r>
+      <w:proofErr w:type="spellStart"/>
+      <w:r>
+        <w:rPr>
+          <w:lang w:eastAsia="ru-RU"/>
+        </w:rPr>
+        <w:t>расположен</w:t>
+      </w:r>
+      <w:proofErr w:type="spellEnd"/>
+      <w:r>
+        <w:rPr>
+          <w:lang w:eastAsia="ru-RU"/>
+        </w:rPr>
+        <w:t xml:space="preserve"> в </w:t>
+      </w:r>
+      <w:proofErr w:type="spellStart"/>
+      <w:r>
+        <w:rPr>
+          <w:lang w:eastAsia="ru-RU"/>
+        </w:rPr>
+        <w:t>тыльной</w:t>
+      </w:r>
+      <w:proofErr w:type="spellEnd"/>
+      <w:r>
+        <w:rPr>
+          <w:lang w:eastAsia="ru-RU"/>
+        </w:rPr>
+        <w:t xml:space="preserve"> </w:t>
+      </w:r>
+      <w:proofErr w:type="spellStart"/>
+      <w:r>
+        <w:rPr>
+          <w:lang w:eastAsia="ru-RU"/>
+        </w:rPr>
+        <w:t>стороне</w:t>
+      </w:r>
+      <w:proofErr w:type="spellEnd"/>
+      <w:r>
+        <w:rPr>
+          <w:lang w:eastAsia="ru-RU"/>
+        </w:rPr>
+        <w:t xml:space="preserve"> </w:t>
+      </w:r>
+      <w:proofErr w:type="spellStart"/>
+      <w:r>
+        <w:rPr>
+          <w:lang w:eastAsia="ru-RU"/>
+        </w:rPr>
+        <w:t>дуговой</w:t>
+      </w:r>
+      <w:proofErr w:type="spellEnd"/>
+      <w:r>
+        <w:rPr>
+          <w:lang w:eastAsia="ru-RU"/>
+        </w:rPr>
+        <w:t xml:space="preserve"> </w:t>
+      </w:r>
+      <w:proofErr w:type="spellStart"/>
+      <w:r>
+        <w:rPr>
+          <w:lang w:eastAsia="ru-RU"/>
+        </w:rPr>
+        <w:t>камеры</w:t>
+      </w:r>
+      <w:proofErr w:type="spellEnd"/>
+      <w:r>
+        <w:rPr>
+          <w:lang w:eastAsia="ru-RU"/>
+        </w:rPr>
+        <w:t xml:space="preserve">. </w:t>
+      </w:r>
+      <w:proofErr w:type="spellStart"/>
+      <w:r>
+        <w:rPr>
+          <w:lang w:eastAsia="ru-RU"/>
+        </w:rPr>
+        <w:t>Непосредственное</w:t>
+      </w:r>
+      <w:proofErr w:type="spellEnd"/>
+      <w:r>
+        <w:rPr>
+          <w:lang w:eastAsia="ru-RU"/>
+        </w:rPr>
+        <w:t xml:space="preserve"> </w:t>
+      </w:r>
+      <w:proofErr w:type="spellStart"/>
+      <w:r>
+        <w:rPr>
+          <w:lang w:eastAsia="ru-RU"/>
+        </w:rPr>
+        <w:t>возбуждение</w:t>
+      </w:r>
+      <w:proofErr w:type="spellEnd"/>
+      <w:r>
+        <w:rPr>
+          <w:lang w:eastAsia="ru-RU"/>
+        </w:rPr>
+        <w:t xml:space="preserve"> </w:t>
+      </w:r>
+      <w:proofErr w:type="spellStart"/>
+      <w:r>
+        <w:rPr>
+          <w:lang w:eastAsia="ru-RU"/>
+        </w:rPr>
+        <w:t>плазмогенерирующей</w:t>
+      </w:r>
+      <w:proofErr w:type="spellEnd"/>
+      <w:r>
+        <w:rPr>
+          <w:lang w:eastAsia="ru-RU"/>
+        </w:rPr>
+        <w:t xml:space="preserve"> дуги </w:t>
+      </w:r>
+      <w:proofErr w:type="spellStart"/>
+      <w:r>
+        <w:rPr>
+          <w:lang w:eastAsia="ru-RU"/>
+        </w:rPr>
+        <w:t>между</w:t>
+      </w:r>
+      <w:proofErr w:type="spellEnd"/>
+      <w:r>
+        <w:rPr>
+          <w:lang w:eastAsia="ru-RU"/>
+        </w:rPr>
+        <w:t xml:space="preserve"> </w:t>
+      </w:r>
+      <w:proofErr w:type="spellStart"/>
+      <w:r>
+        <w:rPr>
+          <w:lang w:eastAsia="ru-RU"/>
+        </w:rPr>
+        <w:t>электродом</w:t>
+      </w:r>
+      <w:proofErr w:type="spellEnd"/>
+      <w:r>
+        <w:rPr>
+          <w:lang w:eastAsia="ru-RU"/>
+        </w:rPr>
+        <w:t xml:space="preserve"> и </w:t>
+      </w:r>
+      <w:proofErr w:type="spellStart"/>
+      <w:r>
+        <w:rPr>
+          <w:lang w:eastAsia="ru-RU"/>
+        </w:rPr>
+        <w:t>разрезаемым</w:t>
+      </w:r>
+      <w:proofErr w:type="spellEnd"/>
+      <w:r>
+        <w:rPr>
+          <w:lang w:eastAsia="ru-RU"/>
+        </w:rPr>
+        <w:t xml:space="preserve"> </w:t>
+      </w:r>
+      <w:proofErr w:type="spellStart"/>
+      <w:r>
+        <w:rPr>
+          <w:lang w:eastAsia="ru-RU"/>
+        </w:rPr>
+        <w:t>металлом</w:t>
+      </w:r>
+      <w:proofErr w:type="spellEnd"/>
+      <w:r>
+        <w:rPr>
+          <w:lang w:eastAsia="ru-RU"/>
+        </w:rPr>
+        <w:t xml:space="preserve">, </w:t>
+      </w:r>
+      <w:proofErr w:type="spellStart"/>
+      <w:r>
+        <w:rPr>
+          <w:lang w:eastAsia="ru-RU"/>
+        </w:rPr>
+        <w:t>как</w:t>
+      </w:r>
+      <w:proofErr w:type="spellEnd"/>
+      <w:r>
+        <w:rPr>
+          <w:lang w:eastAsia="ru-RU"/>
+        </w:rPr>
+        <w:t xml:space="preserve"> правило, </w:t>
+      </w:r>
+      <w:proofErr w:type="spellStart"/>
+      <w:r>
+        <w:rPr>
+          <w:lang w:eastAsia="ru-RU"/>
+        </w:rPr>
+        <w:t>затруднительно</w:t>
+      </w:r>
+      <w:proofErr w:type="spellEnd"/>
+      <w:r>
+        <w:rPr>
+          <w:lang w:eastAsia="ru-RU"/>
+        </w:rPr>
+        <w:t xml:space="preserve">. </w:t>
+      </w:r>
+      <w:proofErr w:type="spellStart"/>
+      <w:r>
+        <w:rPr>
+          <w:lang w:eastAsia="ru-RU"/>
+        </w:rPr>
+        <w:t>Поэтому</w:t>
+      </w:r>
+      <w:proofErr w:type="spellEnd"/>
+      <w:r>
+        <w:rPr>
+          <w:lang w:eastAsia="ru-RU"/>
+        </w:rPr>
+        <w:t xml:space="preserve"> </w:t>
+      </w:r>
+      <w:proofErr w:type="spellStart"/>
+      <w:r>
+        <w:rPr>
+          <w:lang w:eastAsia="ru-RU"/>
+        </w:rPr>
+        <w:t>вначале</w:t>
+      </w:r>
+      <w:proofErr w:type="spellEnd"/>
+      <w:r>
+        <w:rPr>
+          <w:lang w:eastAsia="ru-RU"/>
+        </w:rPr>
+        <w:t xml:space="preserve"> </w:t>
+      </w:r>
+      <w:proofErr w:type="spellStart"/>
+      <w:r>
+        <w:rPr>
+          <w:lang w:eastAsia="ru-RU"/>
+        </w:rPr>
+        <w:t>между</w:t>
+      </w:r>
+      <w:proofErr w:type="spellEnd"/>
+      <w:r>
+        <w:rPr>
+          <w:lang w:eastAsia="ru-RU"/>
+        </w:rPr>
+        <w:t xml:space="preserve"> </w:t>
+      </w:r>
+      <w:proofErr w:type="spellStart"/>
+      <w:r>
+        <w:rPr>
+          <w:lang w:eastAsia="ru-RU"/>
+        </w:rPr>
+        <w:t>электродом</w:t>
+      </w:r>
+      <w:proofErr w:type="spellEnd"/>
+      <w:r>
+        <w:rPr>
+          <w:lang w:eastAsia="ru-RU"/>
+        </w:rPr>
+        <w:t xml:space="preserve"> и наконечником плазмотрона </w:t>
+      </w:r>
+      <w:proofErr w:type="spellStart"/>
+      <w:r>
+        <w:rPr>
+          <w:lang w:eastAsia="ru-RU"/>
+        </w:rPr>
+        <w:t>зажигается</w:t>
+      </w:r>
+      <w:proofErr w:type="spellEnd"/>
+      <w:r>
+        <w:rPr>
+          <w:lang w:eastAsia="ru-RU"/>
+        </w:rPr>
+        <w:t xml:space="preserve"> </w:t>
+      </w:r>
+      <w:proofErr w:type="spellStart"/>
+      <w:r>
+        <w:rPr>
+          <w:lang w:eastAsia="ru-RU"/>
+        </w:rPr>
+        <w:t>дежурная</w:t>
+      </w:r>
+      <w:proofErr w:type="spellEnd"/>
+      <w:r>
+        <w:rPr>
+          <w:lang w:eastAsia="ru-RU"/>
+        </w:rPr>
+        <w:t xml:space="preserve"> дуга. </w:t>
+      </w:r>
+      <w:proofErr w:type="spellStart"/>
+      <w:r>
+        <w:rPr>
+          <w:lang w:eastAsia="ru-RU"/>
+        </w:rPr>
+        <w:t>Затем</w:t>
+      </w:r>
+      <w:proofErr w:type="spellEnd"/>
+      <w:r>
+        <w:rPr>
+          <w:lang w:eastAsia="ru-RU"/>
+        </w:rPr>
+        <w:t xml:space="preserve"> </w:t>
+      </w:r>
+      <w:proofErr w:type="spellStart"/>
+      <w:r>
+        <w:rPr>
+          <w:lang w:eastAsia="ru-RU"/>
+        </w:rPr>
+        <w:t>она</w:t>
+      </w:r>
+      <w:proofErr w:type="spellEnd"/>
+      <w:r>
+        <w:rPr>
+          <w:lang w:eastAsia="ru-RU"/>
+        </w:rPr>
+        <w:t xml:space="preserve"> </w:t>
+      </w:r>
+      <w:proofErr w:type="spellStart"/>
+      <w:r>
+        <w:rPr>
+          <w:lang w:eastAsia="ru-RU"/>
+        </w:rPr>
+        <w:t>выдувается</w:t>
+      </w:r>
+      <w:proofErr w:type="spellEnd"/>
+      <w:r>
+        <w:rPr>
+          <w:lang w:eastAsia="ru-RU"/>
+        </w:rPr>
+        <w:t xml:space="preserve"> </w:t>
+      </w:r>
+      <w:proofErr w:type="spellStart"/>
+      <w:r>
+        <w:rPr>
+          <w:lang w:eastAsia="ru-RU"/>
+        </w:rPr>
+        <w:t>из</w:t>
+      </w:r>
+      <w:proofErr w:type="spellEnd"/>
+      <w:r>
+        <w:rPr>
+          <w:lang w:eastAsia="ru-RU"/>
+        </w:rPr>
+        <w:t xml:space="preserve"> сопла, и при </w:t>
+      </w:r>
+      <w:proofErr w:type="spellStart"/>
+      <w:r>
+        <w:rPr>
+          <w:lang w:eastAsia="ru-RU"/>
+        </w:rPr>
+        <w:t>касании</w:t>
+      </w:r>
+      <w:proofErr w:type="spellEnd"/>
+      <w:r>
+        <w:rPr>
+          <w:lang w:eastAsia="ru-RU"/>
+        </w:rPr>
+        <w:t xml:space="preserve"> </w:t>
+      </w:r>
+      <w:proofErr w:type="spellStart"/>
+      <w:r>
+        <w:rPr>
+          <w:lang w:eastAsia="ru-RU"/>
+        </w:rPr>
+        <w:t>изделия</w:t>
+      </w:r>
+      <w:proofErr w:type="spellEnd"/>
+      <w:r>
+        <w:rPr>
+          <w:lang w:eastAsia="ru-RU"/>
+        </w:rPr>
+        <w:t xml:space="preserve"> </w:t>
+      </w:r>
+      <w:proofErr w:type="spellStart"/>
+      <w:r>
+        <w:rPr>
+          <w:lang w:eastAsia="ru-RU"/>
+        </w:rPr>
+        <w:t>ее</w:t>
+      </w:r>
+      <w:proofErr w:type="spellEnd"/>
+      <w:r>
+        <w:rPr>
+          <w:lang w:eastAsia="ru-RU"/>
+        </w:rPr>
+        <w:t xml:space="preserve"> факелом </w:t>
+      </w:r>
+      <w:proofErr w:type="spellStart"/>
+      <w:r>
+        <w:rPr>
+          <w:lang w:eastAsia="ru-RU"/>
+        </w:rPr>
+        <w:t>возникает</w:t>
+      </w:r>
+      <w:proofErr w:type="spellEnd"/>
+      <w:r>
+        <w:rPr>
+          <w:lang w:eastAsia="ru-RU"/>
+        </w:rPr>
+        <w:t xml:space="preserve"> </w:t>
+      </w:r>
+      <w:proofErr w:type="spellStart"/>
+      <w:r>
+        <w:rPr>
+          <w:lang w:eastAsia="ru-RU"/>
+        </w:rPr>
+        <w:t>рабочая</w:t>
+      </w:r>
+      <w:proofErr w:type="spellEnd"/>
+      <w:r>
+        <w:rPr>
+          <w:lang w:eastAsia="ru-RU"/>
+        </w:rPr>
+        <w:t xml:space="preserve"> </w:t>
+      </w:r>
+      <w:proofErr w:type="spellStart"/>
+      <w:r>
+        <w:rPr>
+          <w:lang w:eastAsia="ru-RU"/>
+        </w:rPr>
+        <w:t>режущая</w:t>
+      </w:r>
+      <w:proofErr w:type="spellEnd"/>
+      <w:r>
+        <w:rPr>
+          <w:lang w:eastAsia="ru-RU"/>
+        </w:rPr>
+        <w:t xml:space="preserve"> дуга, а </w:t>
+      </w:r>
+      <w:proofErr w:type="spellStart"/>
+      <w:r>
+        <w:rPr>
+          <w:lang w:eastAsia="ru-RU"/>
+        </w:rPr>
+        <w:t>дежурная</w:t>
+      </w:r>
+      <w:proofErr w:type="spellEnd"/>
+      <w:r>
+        <w:rPr>
+          <w:lang w:eastAsia="ru-RU"/>
+        </w:rPr>
+        <w:t xml:space="preserve"> дуга </w:t>
+      </w:r>
+      <w:proofErr w:type="spellStart"/>
+      <w:r>
+        <w:rPr>
+          <w:lang w:eastAsia="ru-RU"/>
+        </w:rPr>
+        <w:t>отключается</w:t>
+      </w:r>
+      <w:proofErr w:type="spellEnd"/>
+      <w:r>
+        <w:rPr>
+          <w:lang w:eastAsia="ru-RU"/>
+        </w:rPr>
+        <w:t>.</w:t>
+      </w:r>
+    </w:p>
+    <w:p>
+      <w:pPr>
+        <w:rPr>
+          <w:lang w:eastAsia="ru-RU"/>
+        </w:rPr>
+      </w:pPr>
+      <w:proofErr w:type="spellStart"/>
+      <w:r>
+        <w:rPr>
+          <w:lang w:eastAsia="ru-RU"/>
+        </w:rPr>
         <w:t>Столб</w:t>
       </w:r>
       <w:proofErr w:type="spellEnd"/>
@@ -6035,7 +6132,7 @@
                     </pic:cNvPicPr>
                   </pic:nvPicPr>
                   <pic:blipFill>
-                    <a:blip r:embed="rId17">
+                    <a:blip r:embed="rId16">
                       <a:extLst>
                         <a:ext uri="{28A0092B-C50C-407E-A947-70E740481C1C}">
                           <a14:useLocalDpi xmlns:a14="http://schemas.microsoft.com/office/drawing/2010/main" val="0"/>
@@ -6069,6 +6166,7 @@
     </w:p>
     <w:p>
       <w:pPr>
+        <w:jc w:val="center"/>
         <w:rPr>
           <w:lang w:val="ru-RU" w:eastAsia="ru-RU"/>
         </w:rPr>
@@ -6077,13 +6175,31 @@
         <w:rPr>
           <w:lang w:val="ru-RU" w:eastAsia="ru-RU"/>
         </w:rPr>
-        <w:t>Рис. 2.3</w:t>
-      </w:r>
-      <w:r>
-        <w:rPr>
-          <w:lang w:eastAsia="ru-RU"/>
-        </w:rPr>
-        <w:t xml:space="preserve">. </w:t>
+        <w:t>Рис</w:t>
+      </w:r>
+      <w:r>
+        <w:rPr>
+          <w:lang w:val="ru-RU" w:eastAsia="ru-RU"/>
+        </w:rPr>
+        <w:t xml:space="preserve"> 2.3</w:t>
+      </w:r>
+      <w:r>
+        <w:rPr>
+          <w:lang w:eastAsia="ru-RU"/>
+        </w:rPr>
+        <w:t xml:space="preserve"> </w:t>
+      </w:r>
+      <w:r>
+        <w:rPr>
+          <w:lang w:val="ru-RU" w:eastAsia="ru-RU"/>
+        </w:rPr>
+        <w:t>-</w:t>
+      </w:r>
+      <w:r>
+        <w:rPr>
+          <w:lang w:eastAsia="ru-RU"/>
+        </w:rPr>
+        <w:t xml:space="preserve"> </w:t>
       </w:r>
       <w:proofErr w:type="spellStart"/>
       <w:r>
@@ -6126,6 +6242,12 @@
           <w:lang w:val="ru-RU" w:eastAsia="ru-RU"/>
         </w:rPr>
         <w:t xml:space="preserve"> на станке с ЧПУ</w:t>
+      </w:r>
+      <w:r>
+        <w:rPr>
+          <w:lang w:val="ru-RU" w:eastAsia="ru-RU"/>
+        </w:rPr>
+        <w:t>[5]</w:t>
       </w:r>
     </w:p>
     <w:p>
@@ -6152,6 +6274,7 @@
         <w:rPr>
           <w:lang w:eastAsia="ru-RU"/>
         </w:rPr>
+        <w:lastRenderedPageBreak/>
         <w:t>Электроды</w:t>
       </w:r>
       <w:proofErr w:type="spellEnd"/>
@@ -6338,7 +6461,6 @@
           <w:szCs w:val="20"/>
           <w:lang w:val="ru-RU" w:eastAsia="ru-RU"/>
         </w:rPr>
-        <w:lastRenderedPageBreak/>
         <w:drawing>
           <wp:inline distT="0" distB="0" distL="0" distR="0" wp14:anchorId="39699479" wp14:editId="2271A5A6">
             <wp:extent cx="4219575" cy="2047875"/>
@@ -6357,7 +6479,7 @@
                     </pic:cNvPicPr>
                   </pic:nvPicPr>
                   <pic:blipFill>
-                    <a:blip r:embed="rId18">
+                    <a:blip r:embed="rId17">
                       <a:extLst>
                         <a:ext uri="{28A0092B-C50C-407E-A947-70E740481C1C}">
                           <a14:useLocalDpi xmlns:a14="http://schemas.microsoft.com/office/drawing/2010/main" val="0"/>
@@ -6392,13 +6514,13 @@
     <w:p>
       <w:pPr>
         <w:rPr>
-          <w:lang w:eastAsia="ru-RU"/>
-        </w:rPr>
-      </w:pPr>
-      <w:r>
-        <w:rPr>
           <w:lang w:val="ru-RU" w:eastAsia="ru-RU"/>
         </w:rPr>
+      </w:pPr>
+      <w:r>
+        <w:rPr>
+          <w:lang w:val="ru-RU" w:eastAsia="ru-RU"/>
+        </w:rPr>
         <w:t>Рис. 2.4</w:t>
       </w:r>
       <w:r>
@@ -6411,7 +6533,19 @@
         <w:rPr>
           <w:lang w:eastAsia="ru-RU"/>
         </w:rPr>
-        <w:t xml:space="preserve"> Сопла (в </w:t>
+        <w:t xml:space="preserve"> </w:t>
+      </w:r>
+      <w:r>
+        <w:rPr>
+          <w:lang w:val="ru-RU" w:eastAsia="ru-RU"/>
+        </w:rPr>
+        <w:t xml:space="preserve">- </w:t>
+      </w:r>
+      <w:r>
+        <w:rPr>
+          <w:lang w:eastAsia="ru-RU"/>
+        </w:rPr>
+        <w:t xml:space="preserve">Сопла (в </w:t>
       </w:r>
       <w:proofErr w:type="spellStart"/>
       <w:r>
@@ -6552,6 +6686,12 @@
           <w:lang w:eastAsia="ru-RU"/>
         </w:rPr>
         <w:t xml:space="preserve"> (справа)</w:t>
+      </w:r>
+      <w:r>
+        <w:rPr>
+          <w:lang w:val="ru-RU" w:eastAsia="ru-RU"/>
+        </w:rPr>
+        <w:t>[5]</w:t>
       </w:r>
     </w:p>
     <w:p>
@@ -7722,6 +7862,7 @@
         <w:rPr>
           <w:lang w:eastAsia="ru-RU"/>
         </w:rPr>
+        <w:lastRenderedPageBreak/>
         <w:t>Скорость</w:t>
       </w:r>
       <w:proofErr w:type="spellEnd"/>
@@ -8029,23 +8170,18 @@
     <w:p>
       <w:pPr>
         <w:pStyle w:val="2"/>
-        <w:numPr>
-          <w:ilvl w:val="1"/>
-          <w:numId w:val="19"/>
-        </w:numPr>
-        <w:rPr>
-          <w:lang w:eastAsia="ru-RU"/>
-        </w:rPr>
-      </w:pPr>
-      <w:bookmarkStart w:id="9" w:name="_Toc435816688"/>
-      <w:r>
-        <w:rPr>
-          <w:lang w:eastAsia="ru-RU"/>
-        </w:rPr>
-        <w:lastRenderedPageBreak/>
+        <w:rPr>
+          <w:lang w:eastAsia="ru-RU"/>
+        </w:rPr>
+      </w:pPr>
+      <w:bookmarkStart w:id="8" w:name="_Toc437285640"/>
+      <w:r>
+        <w:rPr>
+          <w:lang w:eastAsia="ru-RU"/>
+        </w:rPr>
         <w:t>Плазмообразующие газы</w:t>
       </w:r>
-      <w:bookmarkEnd w:id="9"/>
+      <w:bookmarkEnd w:id="8"/>
     </w:p>
     <w:p>
       <w:pPr>
@@ -8383,7 +8519,6 @@
           <w:numId w:val="10"/>
         </w:numPr>
         <w:shd w:val="clear" w:color="auto" w:fill="FFFFFF"/>
-        <w:spacing w:before="100" w:beforeAutospacing="1" w:after="100" w:afterAutospacing="1" w:line="255" w:lineRule="atLeast"/>
         <w:rPr>
           <w:color w:val="000000"/>
           <w:lang w:eastAsia="ru-RU"/>
@@ -8756,7 +8891,6 @@
           <w:numId w:val="10"/>
         </w:numPr>
         <w:shd w:val="clear" w:color="auto" w:fill="FFFFFF"/>
-        <w:spacing w:before="100" w:beforeAutospacing="1" w:after="100" w:afterAutospacing="1" w:line="255" w:lineRule="atLeast"/>
         <w:rPr>
           <w:color w:val="000000"/>
           <w:lang w:eastAsia="ru-RU"/>
@@ -9145,7 +9279,6 @@
           <w:numId w:val="10"/>
         </w:numPr>
         <w:shd w:val="clear" w:color="auto" w:fill="FFFFFF"/>
-        <w:spacing w:before="100" w:beforeAutospacing="1" w:after="100" w:afterAutospacing="1" w:line="255" w:lineRule="atLeast"/>
         <w:rPr>
           <w:color w:val="000000"/>
           <w:lang w:eastAsia="ru-RU"/>
@@ -9374,7 +9507,6 @@
           <w:numId w:val="10"/>
         </w:numPr>
         <w:shd w:val="clear" w:color="auto" w:fill="FFFFFF"/>
-        <w:spacing w:before="100" w:beforeAutospacing="1" w:after="100" w:afterAutospacing="1" w:line="255" w:lineRule="atLeast"/>
         <w:rPr>
           <w:color w:val="000000"/>
           <w:lang w:eastAsia="ru-RU"/>
@@ -9699,7 +9831,6 @@
           <w:numId w:val="10"/>
         </w:numPr>
         <w:shd w:val="clear" w:color="auto" w:fill="FFFFFF"/>
-        <w:spacing w:before="100" w:beforeAutospacing="1" w:after="100" w:afterAutospacing="1" w:line="255" w:lineRule="atLeast"/>
         <w:rPr>
           <w:color w:val="000000"/>
           <w:lang w:eastAsia="ru-RU"/>
@@ -9905,7 +10036,6 @@
           <w:numId w:val="10"/>
         </w:numPr>
         <w:shd w:val="clear" w:color="auto" w:fill="FFFFFF"/>
-        <w:spacing w:before="100" w:beforeAutospacing="1" w:after="100" w:afterAutospacing="1" w:line="255" w:lineRule="atLeast"/>
         <w:rPr>
           <w:color w:val="000000"/>
           <w:lang w:eastAsia="ru-RU"/>
@@ -10141,6 +10271,7 @@
           <w:color w:val="000000"/>
           <w:lang w:eastAsia="ru-RU"/>
         </w:rPr>
+        <w:lastRenderedPageBreak/>
         <w:t>предотвратить</w:t>
       </w:r>
       <w:proofErr w:type="spellEnd"/>
@@ -10287,7 +10418,6 @@
           <w:numId w:val="10"/>
         </w:numPr>
         <w:shd w:val="clear" w:color="auto" w:fill="FFFFFF"/>
-        <w:spacing w:before="100" w:beforeAutospacing="1" w:after="100" w:afterAutospacing="1" w:line="255" w:lineRule="atLeast"/>
         <w:rPr>
           <w:color w:val="000000"/>
           <w:lang w:eastAsia="ru-RU"/>
@@ -10832,7 +10962,6 @@
     <w:p>
       <w:pPr>
         <w:shd w:val="clear" w:color="auto" w:fill="FFFFFF"/>
-        <w:spacing w:after="150" w:line="255" w:lineRule="atLeast"/>
         <w:rPr>
           <w:color w:val="000000"/>
           <w:lang w:eastAsia="ru-RU"/>
@@ -10917,7 +11046,6 @@
           <w:numId w:val="11"/>
         </w:numPr>
         <w:shd w:val="clear" w:color="auto" w:fill="FFFFFF"/>
-        <w:spacing w:before="100" w:beforeAutospacing="1" w:after="100" w:afterAutospacing="1" w:line="255" w:lineRule="atLeast"/>
         <w:rPr>
           <w:color w:val="000000"/>
           <w:lang w:eastAsia="ru-RU"/>
@@ -11043,7 +11171,6 @@
           <w:numId w:val="11"/>
         </w:numPr>
         <w:shd w:val="clear" w:color="auto" w:fill="FFFFFF"/>
-        <w:spacing w:before="100" w:beforeAutospacing="1" w:after="100" w:afterAutospacing="1" w:line="255" w:lineRule="atLeast"/>
         <w:rPr>
           <w:color w:val="000000"/>
           <w:lang w:eastAsia="ru-RU"/>
@@ -11105,19 +11232,17 @@
           <w:numId w:val="11"/>
         </w:numPr>
         <w:shd w:val="clear" w:color="auto" w:fill="FFFFFF"/>
-        <w:spacing w:before="100" w:beforeAutospacing="1" w:after="100" w:afterAutospacing="1" w:line="255" w:lineRule="atLeast"/>
-        <w:rPr>
-          <w:color w:val="000000"/>
-          <w:lang w:eastAsia="ru-RU"/>
-        </w:rPr>
-      </w:pPr>
-      <w:proofErr w:type="spellStart"/>
-      <w:r>
-        <w:rPr>
-          <w:color w:val="000000"/>
-          <w:lang w:eastAsia="ru-RU"/>
-        </w:rPr>
-        <w:lastRenderedPageBreak/>
+        <w:rPr>
+          <w:color w:val="000000"/>
+          <w:lang w:eastAsia="ru-RU"/>
+        </w:rPr>
+      </w:pPr>
+      <w:proofErr w:type="spellStart"/>
+      <w:r>
+        <w:rPr>
+          <w:color w:val="000000"/>
+          <w:lang w:eastAsia="ru-RU"/>
+        </w:rPr>
         <w:t>мощность</w:t>
       </w:r>
       <w:proofErr w:type="spellEnd"/>
@@ -11248,7 +11373,6 @@
           <w:numId w:val="11"/>
         </w:numPr>
         <w:shd w:val="clear" w:color="auto" w:fill="FFFFFF"/>
-        <w:spacing w:before="100" w:beforeAutospacing="1" w:after="100" w:afterAutospacing="1" w:line="255" w:lineRule="atLeast"/>
         <w:rPr>
           <w:color w:val="000000"/>
           <w:lang w:eastAsia="ru-RU"/>
@@ -11441,7 +11565,6 @@
     <w:p>
       <w:pPr>
         <w:shd w:val="clear" w:color="auto" w:fill="FFFFFF"/>
-        <w:spacing w:after="150" w:line="255" w:lineRule="atLeast"/>
         <w:rPr>
           <w:color w:val="000000"/>
           <w:lang w:eastAsia="ru-RU"/>
@@ -11618,7 +11741,6 @@
     <w:p>
       <w:pPr>
         <w:shd w:val="clear" w:color="auto" w:fill="FFFFFF"/>
-        <w:spacing w:after="150" w:line="255" w:lineRule="atLeast"/>
         <w:rPr>
           <w:rFonts w:ascii="Arial" w:hAnsi="Arial" w:cs="Arial"/>
           <w:color w:val="000000"/>
@@ -11631,7 +11753,7 @@
     <w:p>
       <w:pPr>
         <w:rPr>
-          <w:lang w:eastAsia="ru-RU"/>
+          <w:lang w:val="ru-RU" w:eastAsia="ru-RU"/>
         </w:rPr>
       </w:pPr>
       <w:proofErr w:type="spellStart"/>
@@ -11718,6 +11840,12 @@
         <w:t>газы</w:t>
       </w:r>
       <w:proofErr w:type="spellEnd"/>
+      <w:r>
+        <w:rPr>
+          <w:lang w:val="ru-RU" w:eastAsia="ru-RU"/>
+        </w:rPr>
+        <w:t>[7]</w:t>
+      </w:r>
     </w:p>
     <w:tbl>
       <w:tblPr>
@@ -11741,10 +11869,10 @@
         <w:tblLook w:val="04A0" w:firstRow="1" w:lastRow="0" w:firstColumn="1" w:lastColumn="0" w:noHBand="0" w:noVBand="1"/>
       </w:tblPr>
       <w:tblGrid>
-        <w:gridCol w:w="1594"/>
-        <w:gridCol w:w="1816"/>
+        <w:gridCol w:w="1328"/>
+        <w:gridCol w:w="1857"/>
         <w:gridCol w:w="2059"/>
-        <w:gridCol w:w="2631"/>
+        <w:gridCol w:w="2856"/>
       </w:tblGrid>
       <w:tr>
         <w:trPr>
@@ -11760,7 +11888,7 @@
           </w:tcPr>
           <w:p>
             <w:pPr>
-              <w:spacing w:line="255" w:lineRule="atLeast"/>
+              <w:ind w:firstLine="0"/>
               <w:jc w:val="center"/>
               <w:rPr>
                 <w:rFonts w:ascii="Arial" w:hAnsi="Arial" w:cs="Arial"/>
@@ -11793,7 +11921,7 @@
           </w:tcPr>
           <w:p>
             <w:pPr>
-              <w:spacing w:line="255" w:lineRule="atLeast"/>
+              <w:ind w:firstLine="0"/>
               <w:jc w:val="center"/>
               <w:rPr>
                 <w:rFonts w:ascii="Arial" w:hAnsi="Arial" w:cs="Arial"/>
@@ -11857,7 +11985,7 @@
           </w:tcPr>
           <w:p>
             <w:pPr>
-              <w:spacing w:line="255" w:lineRule="atLeast"/>
+              <w:ind w:firstLine="0"/>
               <w:rPr>
                 <w:rFonts w:ascii="Arial" w:hAnsi="Arial" w:cs="Arial"/>
                 <w:color w:val="000000"/>
@@ -11877,7 +12005,7 @@
           </w:tcPr>
           <w:p>
             <w:pPr>
-              <w:spacing w:line="255" w:lineRule="atLeast"/>
+              <w:ind w:firstLine="0"/>
               <w:jc w:val="center"/>
               <w:rPr>
                 <w:rFonts w:ascii="Arial" w:hAnsi="Arial" w:cs="Arial"/>
@@ -12018,7 +12146,7 @@
           </w:tcPr>
           <w:p>
             <w:pPr>
-              <w:spacing w:line="255" w:lineRule="atLeast"/>
+              <w:ind w:firstLine="0"/>
               <w:jc w:val="center"/>
               <w:rPr>
                 <w:rFonts w:ascii="Arial" w:hAnsi="Arial" w:cs="Arial"/>
@@ -12064,7 +12192,7 @@
           </w:tcPr>
           <w:p>
             <w:pPr>
-              <w:spacing w:line="255" w:lineRule="atLeast"/>
+              <w:ind w:firstLine="0"/>
               <w:jc w:val="center"/>
               <w:rPr>
                 <w:rFonts w:ascii="Arial" w:hAnsi="Arial" w:cs="Arial"/>
@@ -12150,7 +12278,7 @@
           </w:tcPr>
           <w:p>
             <w:pPr>
-              <w:spacing w:line="255" w:lineRule="atLeast"/>
+              <w:ind w:firstLine="0"/>
               <w:jc w:val="center"/>
               <w:rPr>
                 <w:rFonts w:ascii="Arial" w:hAnsi="Arial" w:cs="Arial"/>
@@ -12208,7 +12336,7 @@
           </w:tcPr>
           <w:p>
             <w:pPr>
-              <w:spacing w:line="255" w:lineRule="atLeast"/>
+              <w:ind w:firstLine="0"/>
               <w:jc w:val="center"/>
               <w:rPr>
                 <w:rFonts w:ascii="Arial" w:hAnsi="Arial" w:cs="Arial"/>
@@ -12296,7 +12424,7 @@
           </w:tcPr>
           <w:p>
             <w:pPr>
-              <w:spacing w:line="255" w:lineRule="atLeast"/>
+              <w:ind w:firstLine="0"/>
               <w:jc w:val="center"/>
               <w:rPr>
                 <w:rFonts w:ascii="Arial" w:hAnsi="Arial" w:cs="Arial"/>
@@ -12410,7 +12538,7 @@
           </w:tcPr>
           <w:p>
             <w:pPr>
-              <w:spacing w:line="255" w:lineRule="atLeast"/>
+              <w:ind w:firstLine="0"/>
               <w:jc w:val="center"/>
               <w:rPr>
                 <w:rFonts w:ascii="Arial" w:hAnsi="Arial" w:cs="Arial"/>
@@ -12430,6 +12558,7 @@
                 <w:szCs w:val="20"/>
                 <w:lang w:eastAsia="ru-RU"/>
               </w:rPr>
+              <w:lastRenderedPageBreak/>
               <w:t>Кислород</w:t>
             </w:r>
             <w:proofErr w:type="spellEnd"/>
@@ -12444,7 +12573,7 @@
           </w:tcPr>
           <w:p>
             <w:pPr>
-              <w:spacing w:line="255" w:lineRule="atLeast"/>
+              <w:ind w:firstLine="0"/>
               <w:jc w:val="center"/>
               <w:rPr>
                 <w:rFonts w:ascii="Arial" w:hAnsi="Arial" w:cs="Arial"/>
@@ -12487,7 +12616,7 @@
           </w:tcPr>
           <w:p>
             <w:pPr>
-              <w:spacing w:line="255" w:lineRule="atLeast"/>
+              <w:ind w:firstLine="0"/>
               <w:jc w:val="center"/>
               <w:rPr>
                 <w:rFonts w:ascii="Arial" w:hAnsi="Arial" w:cs="Arial"/>
@@ -12518,7 +12647,7 @@
           </w:tcPr>
           <w:p>
             <w:pPr>
-              <w:spacing w:line="255" w:lineRule="atLeast"/>
+              <w:ind w:firstLine="0"/>
               <w:jc w:val="center"/>
               <w:rPr>
                 <w:rFonts w:ascii="Arial" w:hAnsi="Arial" w:cs="Arial"/>
@@ -12632,7 +12761,7 @@
           </w:tcPr>
           <w:p>
             <w:pPr>
-              <w:spacing w:line="255" w:lineRule="atLeast"/>
+              <w:ind w:firstLine="0"/>
               <w:jc w:val="center"/>
               <w:rPr>
                 <w:rFonts w:ascii="Arial" w:hAnsi="Arial" w:cs="Arial"/>
@@ -12690,7 +12819,7 @@
           </w:tcPr>
           <w:p>
             <w:pPr>
-              <w:spacing w:line="255" w:lineRule="atLeast"/>
+              <w:ind w:firstLine="0"/>
               <w:jc w:val="center"/>
               <w:rPr>
                 <w:rFonts w:ascii="Arial" w:hAnsi="Arial" w:cs="Arial"/>
@@ -12734,7 +12863,7 @@
           </w:tcPr>
           <w:p>
             <w:pPr>
-              <w:spacing w:line="255" w:lineRule="atLeast"/>
+              <w:ind w:firstLine="0"/>
               <w:jc w:val="center"/>
               <w:rPr>
                 <w:rFonts w:ascii="Arial" w:hAnsi="Arial" w:cs="Arial"/>
@@ -12848,7 +12977,7 @@
           </w:tcPr>
           <w:p>
             <w:pPr>
-              <w:spacing w:line="255" w:lineRule="atLeast"/>
+              <w:ind w:firstLine="0"/>
               <w:jc w:val="center"/>
               <w:rPr>
                 <w:rFonts w:ascii="Arial" w:hAnsi="Arial" w:cs="Arial"/>
@@ -12880,7 +13009,7 @@
           </w:tcPr>
           <w:p>
             <w:pPr>
-              <w:spacing w:line="255" w:lineRule="atLeast"/>
+              <w:ind w:firstLine="0"/>
               <w:jc w:val="center"/>
               <w:rPr>
                 <w:rFonts w:ascii="Arial" w:hAnsi="Arial" w:cs="Arial"/>
@@ -12989,7 +13118,7 @@
           </w:tcPr>
           <w:p>
             <w:pPr>
-              <w:spacing w:line="255" w:lineRule="atLeast"/>
+              <w:ind w:firstLine="0"/>
               <w:jc w:val="center"/>
               <w:rPr>
                 <w:rFonts w:ascii="Arial" w:hAnsi="Arial" w:cs="Arial"/>
@@ -13076,7 +13205,7 @@
           </w:tcPr>
           <w:p>
             <w:pPr>
-              <w:spacing w:line="255" w:lineRule="atLeast"/>
+              <w:ind w:firstLine="0"/>
               <w:jc w:val="center"/>
               <w:rPr>
                 <w:rFonts w:ascii="Arial" w:hAnsi="Arial" w:cs="Arial"/>
@@ -13112,7 +13241,7 @@
           </w:tcPr>
           <w:p>
             <w:pPr>
-              <w:spacing w:line="255" w:lineRule="atLeast"/>
+              <w:ind w:firstLine="0"/>
               <w:jc w:val="center"/>
               <w:rPr>
                 <w:rFonts w:ascii="Arial" w:hAnsi="Arial" w:cs="Arial"/>
@@ -13170,7 +13299,7 @@
           </w:tcPr>
           <w:p>
             <w:pPr>
-              <w:spacing w:line="255" w:lineRule="atLeast"/>
+              <w:ind w:firstLine="0"/>
               <w:jc w:val="center"/>
               <w:rPr>
                 <w:rFonts w:ascii="Arial" w:hAnsi="Arial" w:cs="Arial"/>
@@ -13258,7 +13387,7 @@
           </w:tcPr>
           <w:p>
             <w:pPr>
-              <w:spacing w:line="255" w:lineRule="atLeast"/>
+              <w:ind w:firstLine="0"/>
               <w:jc w:val="center"/>
               <w:rPr>
                 <w:rFonts w:ascii="Arial" w:hAnsi="Arial" w:cs="Arial"/>
@@ -13448,14 +13577,14 @@
           <w:lang w:eastAsia="ru-RU"/>
         </w:rPr>
       </w:pPr>
-      <w:bookmarkStart w:id="10" w:name="_Toc435816689"/>
+      <w:bookmarkStart w:id="9" w:name="_Toc437285641"/>
       <w:r>
         <w:rPr>
           <w:lang w:eastAsia="ru-RU"/>
         </w:rPr>
         <w:t>Сравнение с газовыми способами резки</w:t>
       </w:r>
-      <w:bookmarkEnd w:id="10"/>
+      <w:bookmarkEnd w:id="9"/>
     </w:p>
     <w:p>
       <w:pPr>
@@ -13549,7 +13678,6 @@
           <w:numId w:val="13"/>
         </w:numPr>
         <w:shd w:val="clear" w:color="auto" w:fill="FFFFFF"/>
-        <w:spacing w:before="100" w:beforeAutospacing="1" w:after="100" w:afterAutospacing="1" w:line="255" w:lineRule="atLeast"/>
         <w:rPr>
           <w:color w:val="000000"/>
           <w:lang w:eastAsia="ru-RU"/>
@@ -13691,19 +13819,17 @@
           <w:numId w:val="13"/>
         </w:numPr>
         <w:shd w:val="clear" w:color="auto" w:fill="FFFFFF"/>
-        <w:spacing w:before="100" w:beforeAutospacing="1" w:after="100" w:afterAutospacing="1" w:line="255" w:lineRule="atLeast"/>
-        <w:rPr>
-          <w:color w:val="000000"/>
-          <w:lang w:eastAsia="ru-RU"/>
-        </w:rPr>
-      </w:pPr>
-      <w:proofErr w:type="spellStart"/>
-      <w:r>
-        <w:rPr>
-          <w:color w:val="000000"/>
-          <w:lang w:eastAsia="ru-RU"/>
-        </w:rPr>
-        <w:lastRenderedPageBreak/>
+        <w:rPr>
+          <w:color w:val="000000"/>
+          <w:lang w:eastAsia="ru-RU"/>
+        </w:rPr>
+      </w:pPr>
+      <w:proofErr w:type="spellStart"/>
+      <w:r>
+        <w:rPr>
+          <w:color w:val="000000"/>
+          <w:lang w:eastAsia="ru-RU"/>
+        </w:rPr>
         <w:t>универсальность</w:t>
       </w:r>
       <w:proofErr w:type="spellEnd"/>
@@ -13898,7 +14024,6 @@
           <w:numId w:val="13"/>
         </w:numPr>
         <w:shd w:val="clear" w:color="auto" w:fill="FFFFFF"/>
-        <w:spacing w:before="100" w:beforeAutospacing="1" w:after="100" w:afterAutospacing="1" w:line="255" w:lineRule="atLeast"/>
         <w:rPr>
           <w:color w:val="000000"/>
           <w:lang w:eastAsia="ru-RU"/>
@@ -14120,7 +14245,6 @@
           <w:numId w:val="13"/>
         </w:numPr>
         <w:shd w:val="clear" w:color="auto" w:fill="FFFFFF"/>
-        <w:spacing w:before="100" w:beforeAutospacing="1" w:after="100" w:afterAutospacing="1" w:line="255" w:lineRule="atLeast"/>
         <w:rPr>
           <w:color w:val="000000"/>
           <w:lang w:eastAsia="ru-RU"/>
@@ -14246,7 +14370,6 @@
           <w:numId w:val="13"/>
         </w:numPr>
         <w:shd w:val="clear" w:color="auto" w:fill="FFFFFF"/>
-        <w:spacing w:before="100" w:beforeAutospacing="1" w:after="100" w:afterAutospacing="1" w:line="255" w:lineRule="atLeast"/>
         <w:rPr>
           <w:color w:val="000000"/>
           <w:lang w:eastAsia="ru-RU"/>
@@ -14340,7 +14463,6 @@
           <w:numId w:val="13"/>
         </w:numPr>
         <w:shd w:val="clear" w:color="auto" w:fill="FFFFFF"/>
-        <w:spacing w:before="100" w:beforeAutospacing="1" w:after="100" w:afterAutospacing="1" w:line="255" w:lineRule="atLeast"/>
         <w:rPr>
           <w:color w:val="000000"/>
           <w:lang w:eastAsia="ru-RU"/>
@@ -14514,7 +14636,6 @@
           <w:numId w:val="13"/>
         </w:numPr>
         <w:shd w:val="clear" w:color="auto" w:fill="FFFFFF"/>
-        <w:spacing w:before="100" w:beforeAutospacing="1" w:after="100" w:afterAutospacing="1" w:line="255" w:lineRule="atLeast"/>
         <w:rPr>
           <w:color w:val="000000"/>
           <w:lang w:eastAsia="ru-RU"/>
@@ -14624,18 +14745,18 @@
           <w:numId w:val="13"/>
         </w:numPr>
         <w:shd w:val="clear" w:color="auto" w:fill="FFFFFF"/>
-        <w:spacing w:before="100" w:beforeAutospacing="1" w:after="100" w:afterAutospacing="1" w:line="255" w:lineRule="atLeast"/>
-        <w:rPr>
-          <w:color w:val="000000"/>
-          <w:lang w:eastAsia="ru-RU"/>
-        </w:rPr>
-      </w:pPr>
-      <w:proofErr w:type="spellStart"/>
-      <w:r>
-        <w:rPr>
-          <w:color w:val="000000"/>
-          <w:lang w:eastAsia="ru-RU"/>
-        </w:rPr>
+        <w:rPr>
+          <w:color w:val="000000"/>
+          <w:lang w:eastAsia="ru-RU"/>
+        </w:rPr>
+      </w:pPr>
+      <w:proofErr w:type="spellStart"/>
+      <w:r>
+        <w:rPr>
+          <w:color w:val="000000"/>
+          <w:lang w:eastAsia="ru-RU"/>
+        </w:rPr>
+        <w:lastRenderedPageBreak/>
         <w:t>низкий</w:t>
       </w:r>
       <w:proofErr w:type="spellEnd"/>
@@ -14809,7 +14930,6 @@
           <w:numId w:val="14"/>
         </w:numPr>
         <w:shd w:val="clear" w:color="auto" w:fill="FFFFFF"/>
-        <w:spacing w:before="100" w:beforeAutospacing="1" w:after="100" w:afterAutospacing="1" w:line="255" w:lineRule="atLeast"/>
         <w:rPr>
           <w:color w:val="000000"/>
           <w:lang w:eastAsia="ru-RU"/>
@@ -15015,7 +15135,6 @@
           <w:numId w:val="14"/>
         </w:numPr>
         <w:shd w:val="clear" w:color="auto" w:fill="FFFFFF"/>
-        <w:spacing w:before="100" w:beforeAutospacing="1" w:after="100" w:afterAutospacing="1" w:line="255" w:lineRule="atLeast"/>
         <w:rPr>
           <w:color w:val="000000"/>
           <w:lang w:eastAsia="ru-RU"/>
@@ -15093,7 +15212,6 @@
           <w:numId w:val="14"/>
         </w:numPr>
         <w:shd w:val="clear" w:color="auto" w:fill="FFFFFF"/>
-        <w:spacing w:before="100" w:beforeAutospacing="1" w:after="100" w:afterAutospacing="1" w:line="255" w:lineRule="atLeast"/>
         <w:rPr>
           <w:color w:val="000000"/>
           <w:lang w:eastAsia="ru-RU"/>
@@ -15171,7 +15289,6 @@
           <w:numId w:val="14"/>
         </w:numPr>
         <w:shd w:val="clear" w:color="auto" w:fill="FFFFFF"/>
-        <w:spacing w:before="100" w:beforeAutospacing="1" w:after="100" w:afterAutospacing="1" w:line="255" w:lineRule="atLeast"/>
         <w:rPr>
           <w:color w:val="000000"/>
           <w:lang w:eastAsia="ru-RU"/>
@@ -15505,7 +15622,6 @@
           <w:numId w:val="14"/>
         </w:numPr>
         <w:shd w:val="clear" w:color="auto" w:fill="FFFFFF"/>
-        <w:spacing w:before="100" w:beforeAutospacing="1" w:after="100" w:afterAutospacing="1" w:line="255" w:lineRule="atLeast"/>
         <w:rPr>
           <w:color w:val="000000"/>
           <w:lang w:eastAsia="ru-RU"/>
@@ -15663,7 +15779,6 @@
           <w:numId w:val="14"/>
         </w:numPr>
         <w:shd w:val="clear" w:color="auto" w:fill="FFFFFF"/>
-        <w:spacing w:before="100" w:beforeAutospacing="1" w:after="100" w:afterAutospacing="1" w:line="255" w:lineRule="atLeast"/>
         <w:rPr>
           <w:color w:val="000000"/>
           <w:lang w:eastAsia="ru-RU"/>
@@ -15805,7 +15920,6 @@
           <w:numId w:val="14"/>
         </w:numPr>
         <w:shd w:val="clear" w:color="auto" w:fill="FFFFFF"/>
-        <w:spacing w:before="100" w:beforeAutospacing="1" w:after="100" w:afterAutospacing="1" w:line="255" w:lineRule="atLeast"/>
         <w:rPr>
           <w:color w:val="000000"/>
           <w:lang w:eastAsia="ru-RU"/>
@@ -15961,7 +16075,6 @@
     <w:p/>
     <w:p>
       <w:pPr>
-        <w:spacing w:after="160" w:line="259" w:lineRule="auto"/>
         <w:ind w:firstLine="0"/>
         <w:jc w:val="left"/>
       </w:pPr>
@@ -15977,14 +16090,14 @@
       <w:r>
         <w:t xml:space="preserve"> </w:t>
       </w:r>
-      <w:bookmarkStart w:id="11" w:name="_Toc435816690"/>
+      <w:bookmarkStart w:id="10" w:name="_Toc437285642"/>
       <w:r>
         <w:t>В</w:t>
       </w:r>
       <w:r>
         <w:t>ЫВОД</w:t>
       </w:r>
-      <w:bookmarkEnd w:id="11"/>
+      <w:bookmarkEnd w:id="10"/>
     </w:p>
     <w:p>
       <w:proofErr w:type="spellStart"/>
@@ -17244,28 +17357,15 @@
     </w:p>
     <w:p>
       <w:pPr>
-        <w:spacing w:before="100" w:beforeAutospacing="1" w:after="100" w:afterAutospacing="1" w:line="334" w:lineRule="atLeast"/>
-        <w:ind w:firstLine="0"/>
-        <w:jc w:val="left"/>
-        <w:textAlignment w:val="baseline"/>
-        <w:rPr>
-          <w:rFonts w:ascii="Arial" w:hAnsi="Arial" w:cs="Arial"/>
-          <w:color w:val="000000"/>
-          <w:sz w:val="20"/>
-          <w:szCs w:val="20"/>
-          <w:lang w:val="ru-RU" w:eastAsia="ru-RU"/>
-        </w:rPr>
-      </w:pPr>
-    </w:p>
-    <w:p>
-      <w:pPr>
         <w:spacing w:after="160" w:line="259" w:lineRule="auto"/>
         <w:ind w:firstLine="0"/>
         <w:jc w:val="left"/>
         <w:rPr>
-          <w:lang w:val="ru-RU"/>
-        </w:rPr>
-      </w:pPr>
+          <w:lang w:val="en-US"/>
+        </w:rPr>
+      </w:pPr>
+      <w:bookmarkStart w:id="11" w:name="_GoBack"/>
+      <w:bookmarkEnd w:id="11"/>
     </w:p>
     <w:p>
       <w:pPr>
@@ -17274,20 +17374,19 @@
           <w:lang w:val="ru-RU"/>
         </w:rPr>
       </w:pPr>
-      <w:bookmarkStart w:id="12" w:name="_Toc435816691"/>
-      <w:r>
-        <w:rPr>
-          <w:lang w:val="ru-RU"/>
-        </w:rPr>
-        <w:t>Л</w:t>
-      </w:r>
-      <w:r>
-        <w:rPr>
-          <w:lang w:val="ru-RU"/>
-        </w:rPr>
-        <w:t>ИТЕРАТУРА</w:t>
-      </w:r>
-      <w:bookmarkEnd w:id="12"/>
+      <w:r>
+        <w:rPr>
+          <w:lang w:val="ru-RU"/>
+        </w:rPr>
+        <w:t>СПИСОК ИСТОЧНИКОВ ИНФОРМАЦИИ</w:t>
+      </w:r>
+    </w:p>
+    <w:p>
+      <w:pPr>
+        <w:rPr>
+          <w:lang w:val="ru-RU"/>
+        </w:rPr>
+      </w:pPr>
     </w:p>
     <w:p>
       <w:pPr>
@@ -17852,9 +17951,9 @@
       </w:pPr>
     </w:p>
     <w:sectPr>
-      <w:headerReference w:type="default" r:id="rId19"/>
-      <w:footerReference w:type="even" r:id="rId20"/>
-      <w:headerReference w:type="first" r:id="rId21"/>
+      <w:headerReference w:type="default" r:id="rId18"/>
+      <w:footerReference w:type="even" r:id="rId19"/>
+      <w:headerReference w:type="first" r:id="rId20"/>
       <w:pgSz w:w="11907" w:h="16839" w:code="9"/>
       <w:pgMar w:top="1135" w:right="851" w:bottom="1440" w:left="1440" w:header="0" w:footer="862" w:gutter="0"/>
       <w:paperSrc w:first="7"/>
@@ -17983,7 +18082,7 @@
             <w:noProof/>
             <w:lang w:val="ru-RU"/>
           </w:rPr>
-          <w:t>3</w:t>
+          <w:t>16</w:t>
         </w:r>
         <w:r>
           <w:fldChar w:fldCharType="end"/>
@@ -18272,7 +18371,7 @@
   <w:abstractNum w:abstractNumId="2" w15:restartNumberingAfterBreak="0">
     <w:nsid w:val="1A9E649E"/>
     <w:multiLevelType w:val="multilevel"/>
-    <w:tmpl w:val="792E7CEC"/>
+    <w:tmpl w:val="44A49460"/>
     <w:lvl w:ilvl="0">
       <w:start w:val="2"/>
       <w:numFmt w:val="decimal"/>
@@ -18288,10 +18387,11 @@
     <w:lvl w:ilvl="1">
       <w:start w:val="2"/>
       <w:numFmt w:val="decimal"/>
+      <w:pStyle w:val="2"/>
       <w:lvlText w:val="%1.%2"/>
       <w:lvlJc w:val="left"/>
       <w:pPr>
-        <w:ind w:left="375" w:hanging="375"/>
+        <w:ind w:left="943" w:hanging="375"/>
       </w:pPr>
       <w:rPr>
         <w:rFonts w:hint="default"/>
@@ -19351,7 +19451,6 @@
     <w:lvl w:ilvl="1">
       <w:start w:val="1"/>
       <w:numFmt w:val="decimal"/>
-      <w:pStyle w:val="2"/>
       <w:lvlText w:val="%1.%2"/>
       <w:lvlJc w:val="left"/>
       <w:pPr>
@@ -20907,14 +21006,14 @@
     <w:link w:val="20"/>
     <w:autoRedefine/>
     <w:qFormat/>
-    <w:rsid w:val="00264E58"/>
+    <w:rsid w:val="005B68FC"/>
     <w:pPr>
       <w:keepNext/>
       <w:numPr>
         <w:ilvl w:val="1"/>
-        <w:numId w:val="7"/>
+        <w:numId w:val="19"/>
       </w:numPr>
-      <w:jc w:val="left"/>
+      <w:ind w:left="375" w:firstLine="192"/>
       <w:outlineLvl w:val="1"/>
     </w:pPr>
     <w:rPr>
@@ -20991,7 +21090,7 @@
     <w:name w:val="Заголовок 2 Знак"/>
     <w:basedOn w:val="a0"/>
     <w:link w:val="2"/>
-    <w:rsid w:val="00264E58"/>
+    <w:rsid w:val="005B68FC"/>
     <w:rPr>
       <w:rFonts w:ascii="Times New Roman" w:eastAsia="Times New Roman" w:hAnsi="Times New Roman" w:cs="Times New Roman"/>
       <w:bCs/>
@@ -21223,10 +21322,17 @@
     <w:next w:val="a"/>
     <w:autoRedefine/>
     <w:uiPriority w:val="39"/>
-    <w:rsid w:val="00AC17CE"/>
+    <w:rsid w:val="00682A41"/>
     <w:pPr>
+      <w:tabs>
+        <w:tab w:val="right" w:leader="dot" w:pos="9606"/>
+      </w:tabs>
       <w:spacing w:after="100"/>
     </w:pPr>
+    <w:rPr>
+      <w:color w:val="FF0000"/>
+      <w:lang w:val="ru-RU"/>
+    </w:rPr>
   </w:style>
   <w:style w:type="paragraph" w:styleId="23">
     <w:name w:val="toc 2"/>
@@ -21680,7 +21786,7 @@
 </file>
 
 <file path=customXml/itemProps1.xml><?xml version="1.0" encoding="utf-8"?>
-<ds:datastoreItem xmlns:ds="http://schemas.openxmlformats.org/officeDocument/2006/customXml" ds:itemID="{2F19431C-01DB-4A10-9A3F-58FDBF61C602}">
+<ds:datastoreItem xmlns:ds="http://schemas.openxmlformats.org/officeDocument/2006/customXml" ds:itemID="{316F31E2-2254-4D30-B47E-2CEC3BF0BCBE}">
   <ds:schemaRefs>
     <ds:schemaRef ds:uri="http://schemas.openxmlformats.org/officeDocument/2006/bibliography"/>
   </ds:schemaRefs>
